--- a/4sem/lab1 отчет.docx
+++ b/4sem/lab1 отчет.docx
@@ -1263,7 +1263,23 @@
           <w:sz w:val="24"/>
           <w:szCs w:val="24"/>
         </w:rPr>
-        <w:t xml:space="preserve">Иначе строим матрицу наименьших квадратов и решаем ее с помощью класса </w:t>
+        <w:t xml:space="preserve">Иначе строим </w:t>
+      </w:r>
+      <w:r>
+        <w:rPr>
+          <w:rFonts w:ascii="Times New Roman" w:hAnsi="Times New Roman" w:cs="Times New Roman"/>
+          <w:sz w:val="24"/>
+          <w:szCs w:val="24"/>
+        </w:rPr>
+        <w:t>СЛАУ методом наименьших квадратов (МКН)</w:t>
+      </w:r>
+      <w:r>
+        <w:rPr>
+          <w:rFonts w:ascii="Times New Roman" w:hAnsi="Times New Roman" w:cs="Times New Roman"/>
+          <w:sz w:val="24"/>
+          <w:szCs w:val="24"/>
+        </w:rPr>
+        <w:t xml:space="preserve"> и решаем ее с помощью класса </w:t>
       </w:r>
       <w:r>
         <w:rPr>
@@ -1290,6 +1306,176 @@
         </w:rPr>
         <w:t>метода</w:t>
       </w:r>
+      <w:r>
+        <w:rPr>
+          <w:rFonts w:ascii="Times New Roman" w:hAnsi="Times New Roman" w:cs="Times New Roman"/>
+          <w:sz w:val="24"/>
+          <w:szCs w:val="24"/>
+        </w:rPr>
+        <w:t>. Формула МКН:</w:t>
+      </w:r>
+    </w:p>
+    <w:p>
+      <w:pPr>
+        <w:pStyle w:val="a3"/>
+        <w:rPr>
+          <w:rFonts w:ascii="Times New Roman" w:hAnsi="Times New Roman" w:cs="Times New Roman"/>
+          <w:sz w:val="24"/>
+          <w:szCs w:val="24"/>
+        </w:rPr>
+      </w:pPr>
+      <w:r>
+        <w:rPr>
+          <w:rFonts w:ascii="Times New Roman" w:hAnsi="Times New Roman" w:cs="Times New Roman"/>
+          <w:sz w:val="24"/>
+          <w:szCs w:val="24"/>
+        </w:rPr>
+        <w:lastRenderedPageBreak/>
+        <w:pict>
+          <v:shapetype id="_x0000_t75" coordsize="21600,21600" o:spt="75" o:preferrelative="t" path="m@4@5l@4@11@9@11@9@5xe" filled="f" stroked="f">
+            <v:stroke joinstyle="miter"/>
+            <v:formulas>
+              <v:f eqn="if lineDrawn pixelLineWidth 0"/>
+              <v:f eqn="sum @0 1 0"/>
+              <v:f eqn="sum 0 0 @1"/>
+              <v:f eqn="prod @2 1 2"/>
+              <v:f eqn="prod @3 21600 pixelWidth"/>
+              <v:f eqn="prod @3 21600 pixelHeight"/>
+              <v:f eqn="sum @0 0 1"/>
+              <v:f eqn="prod @6 1 2"/>
+              <v:f eqn="prod @7 21600 pixelWidth"/>
+              <v:f eqn="sum @8 21600 0"/>
+              <v:f eqn="prod @7 21600 pixelHeight"/>
+              <v:f eqn="sum @10 21600 0"/>
+            </v:formulas>
+            <v:path o:extrusionok="f" gradientshapeok="t" o:connecttype="rect"/>
+            <o:lock v:ext="edit" aspectratio="t"/>
+          </v:shapetype>
+          <v:shape id="_x0000_i1026" type="#_x0000_t75" style="width:417.75pt;height:43.5pt">
+            <v:imagedata r:id="rId6" o:title="2015-03-17 19-59-24 Скриншот экрана"/>
+          </v:shape>
+        </w:pict>
+      </w:r>
+      <w:r>
+        <w:rPr>
+          <w:rFonts w:ascii="Times New Roman" w:hAnsi="Times New Roman" w:cs="Times New Roman"/>
+          <w:sz w:val="24"/>
+          <w:szCs w:val="24"/>
+        </w:rPr>
+        <w:t xml:space="preserve"> </w:t>
+      </w:r>
+    </w:p>
+    <w:p>
+      <w:pPr>
+        <w:pStyle w:val="a3"/>
+        <w:rPr>
+          <w:rFonts w:ascii="Times New Roman" w:hAnsi="Times New Roman" w:cs="Times New Roman"/>
+          <w:sz w:val="24"/>
+          <w:szCs w:val="24"/>
+        </w:rPr>
+      </w:pPr>
+      <w:r>
+        <w:rPr>
+          <w:rFonts w:ascii="Times New Roman" w:hAnsi="Times New Roman" w:cs="Times New Roman"/>
+          <w:sz w:val="24"/>
+          <w:szCs w:val="24"/>
+        </w:rPr>
+        <w:tab/>
+        <w:t xml:space="preserve">где </w:t>
+      </w:r>
+      <w:r>
+        <w:rPr>
+          <w:rFonts w:ascii="Times New Roman" w:hAnsi="Times New Roman" w:cs="Times New Roman"/>
+          <w:sz w:val="24"/>
+          <w:szCs w:val="24"/>
+          <w:lang w:val="en-US"/>
+        </w:rPr>
+        <w:t>M</w:t>
+      </w:r>
+      <w:r>
+        <w:rPr>
+          <w:rFonts w:ascii="Times New Roman" w:hAnsi="Times New Roman" w:cs="Times New Roman"/>
+          <w:sz w:val="24"/>
+          <w:szCs w:val="24"/>
+        </w:rPr>
+        <w:t xml:space="preserve"> –</w:t>
+      </w:r>
+      <w:r>
+        <w:rPr>
+          <w:rFonts w:ascii="Times New Roman" w:hAnsi="Times New Roman" w:cs="Times New Roman"/>
+          <w:sz w:val="24"/>
+          <w:szCs w:val="24"/>
+        </w:rPr>
+        <w:t xml:space="preserve"> количество заданных точек, </w:t>
+      </w:r>
+      <w:r>
+        <w:rPr>
+          <w:rFonts w:ascii="Times New Roman" w:hAnsi="Times New Roman" w:cs="Times New Roman"/>
+          <w:sz w:val="24"/>
+          <w:szCs w:val="24"/>
+          <w:lang w:val="en-US"/>
+        </w:rPr>
+        <w:t>N</w:t>
+      </w:r>
+      <w:r>
+        <w:rPr>
+          <w:rFonts w:ascii="Times New Roman" w:hAnsi="Times New Roman" w:cs="Times New Roman"/>
+          <w:sz w:val="24"/>
+          <w:szCs w:val="24"/>
+        </w:rPr>
+        <w:t xml:space="preserve"> </w:t>
+      </w:r>
+      <w:r>
+        <w:rPr>
+          <w:rFonts w:ascii="Times New Roman" w:hAnsi="Times New Roman" w:cs="Times New Roman"/>
+          <w:sz w:val="24"/>
+          <w:szCs w:val="24"/>
+        </w:rPr>
+        <w:t>–</w:t>
+      </w:r>
+      <w:r>
+        <w:rPr>
+          <w:rFonts w:ascii="Times New Roman" w:hAnsi="Times New Roman" w:cs="Times New Roman"/>
+          <w:sz w:val="24"/>
+          <w:szCs w:val="24"/>
+        </w:rPr>
+        <w:t xml:space="preserve"> </w:t>
+      </w:r>
+      <w:r>
+        <w:rPr>
+          <w:rFonts w:ascii="Times New Roman" w:hAnsi="Times New Roman" w:cs="Times New Roman"/>
+          <w:sz w:val="24"/>
+          <w:szCs w:val="24"/>
+        </w:rPr>
+        <w:t>требуемая степе</w:t>
+      </w:r>
+      <w:r>
+        <w:rPr>
+          <w:rFonts w:ascii="Times New Roman" w:hAnsi="Times New Roman" w:cs="Times New Roman"/>
+          <w:sz w:val="24"/>
+          <w:szCs w:val="24"/>
+        </w:rPr>
+        <w:t>н</w:t>
+      </w:r>
+      <w:r>
+        <w:rPr>
+          <w:rFonts w:ascii="Times New Roman" w:hAnsi="Times New Roman" w:cs="Times New Roman"/>
+          <w:sz w:val="24"/>
+          <w:szCs w:val="24"/>
+        </w:rPr>
+        <w:t>ь мн-на + 1</w:t>
+      </w:r>
+      <w:bookmarkStart w:id="0" w:name="_GoBack"/>
+      <w:bookmarkEnd w:id="0"/>
+    </w:p>
+    <w:p>
+      <w:pPr>
+        <w:rPr>
+          <w:rFonts w:ascii="Times New Roman" w:hAnsi="Times New Roman" w:cs="Times New Roman"/>
+          <w:sz w:val="24"/>
+          <w:szCs w:val="24"/>
+        </w:rPr>
+      </w:pPr>
     </w:p>
     <w:p>
       <w:pPr>
@@ -1310,7 +1496,6 @@
           <w:sz w:val="24"/>
           <w:szCs w:val="24"/>
         </w:rPr>
-        <w:lastRenderedPageBreak/>
         <w:t>Сохраняем получившиеся коэффициенты полинома для дальнейшего использования</w:t>
       </w:r>
     </w:p>
@@ -1459,7 +1644,6 @@
           <w:rFonts w:ascii="Times New Roman" w:hAnsi="Times New Roman" w:cs="Times New Roman"/>
           <w:sz w:val="24"/>
           <w:szCs w:val="24"/>
-          <w:lang w:val="en-US"/>
         </w:rPr>
       </w:pPr>
       <w:r>
@@ -1478,23 +1662,64 @@
           <w:szCs w:val="24"/>
           <w:lang w:val="en-US"/>
         </w:rPr>
-        <w:t>LUMethod(Matrix2D)</w:t>
-      </w:r>
-    </w:p>
-    <w:p>
-      <w:pPr>
-        <w:rPr>
-          <w:rFonts w:ascii="Times New Roman" w:hAnsi="Times New Roman" w:cs="Times New Roman"/>
-          <w:sz w:val="24"/>
-          <w:szCs w:val="24"/>
-        </w:rPr>
-      </w:pPr>
-      <w:r>
-        <w:rPr>
-          <w:rFonts w:ascii="Times New Roman" w:hAnsi="Times New Roman" w:cs="Times New Roman"/>
-          <w:sz w:val="24"/>
-          <w:szCs w:val="24"/>
-          <w:lang w:val="en-US"/>
+        <w:t>LUMethod</w:t>
+      </w:r>
+      <w:r>
+        <w:rPr>
+          <w:rFonts w:ascii="Times New Roman" w:hAnsi="Times New Roman" w:cs="Times New Roman"/>
+          <w:sz w:val="24"/>
+          <w:szCs w:val="24"/>
+        </w:rPr>
+        <w:t>(</w:t>
+      </w:r>
+      <w:r>
+        <w:rPr>
+          <w:rFonts w:ascii="Times New Roman" w:hAnsi="Times New Roman" w:cs="Times New Roman"/>
+          <w:sz w:val="24"/>
+          <w:szCs w:val="24"/>
+          <w:lang w:val="en-US"/>
+        </w:rPr>
+        <w:t>Matrix</w:t>
+      </w:r>
+      <w:r>
+        <w:rPr>
+          <w:rFonts w:ascii="Times New Roman" w:hAnsi="Times New Roman" w:cs="Times New Roman"/>
+          <w:sz w:val="24"/>
+          <w:szCs w:val="24"/>
+        </w:rPr>
+        <w:t>2</w:t>
+      </w:r>
+      <w:r>
+        <w:rPr>
+          <w:rFonts w:ascii="Times New Roman" w:hAnsi="Times New Roman" w:cs="Times New Roman"/>
+          <w:sz w:val="24"/>
+          <w:szCs w:val="24"/>
+          <w:lang w:val="en-US"/>
+        </w:rPr>
+        <w:t>D</w:t>
+      </w:r>
+      <w:r>
+        <w:rPr>
+          <w:rFonts w:ascii="Times New Roman" w:hAnsi="Times New Roman" w:cs="Times New Roman"/>
+          <w:sz w:val="24"/>
+          <w:szCs w:val="24"/>
+        </w:rPr>
+        <w:t>)</w:t>
+      </w:r>
+    </w:p>
+    <w:p>
+      <w:pPr>
+        <w:rPr>
+          <w:rFonts w:ascii="Times New Roman" w:hAnsi="Times New Roman" w:cs="Times New Roman"/>
+          <w:sz w:val="24"/>
+          <w:szCs w:val="24"/>
+        </w:rPr>
+      </w:pPr>
+      <w:r>
+        <w:rPr>
+          <w:rFonts w:ascii="Times New Roman" w:hAnsi="Times New Roman" w:cs="Times New Roman"/>
+          <w:sz w:val="24"/>
+          <w:szCs w:val="24"/>
         </w:rPr>
         <w:tab/>
       </w:r>
@@ -2123,6 +2348,7 @@
           <w:rFonts w:ascii="Times New Roman" w:hAnsi="Times New Roman" w:cs="Times New Roman"/>
           <w:sz w:val="24"/>
           <w:szCs w:val="24"/>
+          <w:lang w:val="en-US"/>
         </w:rPr>
       </w:pPr>
       <w:r>
@@ -2197,8 +2423,16 @@
           <w:rFonts w:ascii="Times New Roman" w:hAnsi="Times New Roman" w:cs="Times New Roman"/>
           <w:sz w:val="24"/>
           <w:szCs w:val="24"/>
+          <w:lang w:val="en-US"/>
         </w:rPr>
         <w:tab/>
+      </w:r>
+      <w:r>
+        <w:rPr>
+          <w:rFonts w:ascii="Times New Roman" w:hAnsi="Times New Roman" w:cs="Times New Roman"/>
+          <w:sz w:val="24"/>
+          <w:szCs w:val="24"/>
+        </w:rPr>
         <w:t>Методы: нет</w:t>
       </w:r>
     </w:p>
@@ -2318,1065 +2552,1073 @@
           <w:sz w:val="24"/>
           <w:szCs w:val="24"/>
         </w:rPr>
+        <w:t>Тесты.</w:t>
+      </w:r>
+    </w:p>
+    <w:p>
+      <w:pPr>
+        <w:rPr>
+          <w:rFonts w:ascii="Times New Roman" w:hAnsi="Times New Roman" w:cs="Times New Roman"/>
+          <w:sz w:val="24"/>
+          <w:szCs w:val="24"/>
+        </w:rPr>
+      </w:pPr>
+      <w:r>
+        <w:rPr>
+          <w:rFonts w:ascii="Times New Roman" w:hAnsi="Times New Roman" w:cs="Times New Roman"/>
+          <w:sz w:val="24"/>
+          <w:szCs w:val="24"/>
+        </w:rPr>
+        <w:t xml:space="preserve">Класс </w:t>
+      </w:r>
+      <w:r>
+        <w:rPr>
+          <w:rFonts w:ascii="Times New Roman" w:hAnsi="Times New Roman" w:cs="Times New Roman"/>
+          <w:sz w:val="24"/>
+          <w:szCs w:val="24"/>
+          <w:lang w:val="en-US"/>
+        </w:rPr>
+        <w:t>LUMethod</w:t>
+      </w:r>
+      <w:r>
+        <w:rPr>
+          <w:rFonts w:ascii="Times New Roman" w:hAnsi="Times New Roman" w:cs="Times New Roman"/>
+          <w:sz w:val="24"/>
+          <w:szCs w:val="24"/>
+        </w:rPr>
+        <w:t>:</w:t>
+      </w:r>
+    </w:p>
+    <w:p>
+      <w:pPr>
+        <w:autoSpaceDE w:val="0"/>
+        <w:autoSpaceDN w:val="0"/>
+        <w:adjustRightInd w:val="0"/>
+        <w:spacing w:after="0" w:line="240" w:lineRule="auto"/>
+        <w:rPr>
+          <w:rFonts w:ascii="Consolas" w:hAnsi="Consolas" w:cs="Consolas"/>
+          <w:sz w:val="20"/>
+          <w:szCs w:val="20"/>
+        </w:rPr>
+      </w:pPr>
+      <w:r>
+        <w:rPr>
+          <w:rFonts w:ascii="Consolas" w:hAnsi="Consolas" w:cs="Consolas"/>
+          <w:color w:val="000000"/>
+          <w:sz w:val="20"/>
+          <w:szCs w:val="20"/>
+        </w:rPr>
+        <w:t>Матрица:</w:t>
+      </w:r>
+    </w:p>
+    <w:p>
+      <w:pPr>
+        <w:autoSpaceDE w:val="0"/>
+        <w:autoSpaceDN w:val="0"/>
+        <w:adjustRightInd w:val="0"/>
+        <w:spacing w:after="0" w:line="240" w:lineRule="auto"/>
+        <w:rPr>
+          <w:rFonts w:ascii="Consolas" w:hAnsi="Consolas" w:cs="Consolas"/>
+          <w:sz w:val="20"/>
+          <w:szCs w:val="20"/>
+        </w:rPr>
+      </w:pPr>
+    </w:p>
+    <w:p>
+      <w:pPr>
+        <w:autoSpaceDE w:val="0"/>
+        <w:autoSpaceDN w:val="0"/>
+        <w:adjustRightInd w:val="0"/>
+        <w:spacing w:after="0" w:line="240" w:lineRule="auto"/>
+        <w:rPr>
+          <w:rFonts w:ascii="Consolas" w:hAnsi="Consolas" w:cs="Consolas"/>
+          <w:sz w:val="20"/>
+          <w:szCs w:val="20"/>
+        </w:rPr>
+      </w:pPr>
+      <w:r>
+        <w:rPr>
+          <w:rFonts w:ascii="Consolas" w:hAnsi="Consolas" w:cs="Consolas"/>
+          <w:color w:val="000000"/>
+          <w:sz w:val="20"/>
+          <w:szCs w:val="20"/>
+        </w:rPr>
+        <w:t xml:space="preserve"> 43,26 -21,98  11,61 -42,57 -23,51  -5,36  18,74  48,16  35,49   7,97 </w:t>
+      </w:r>
+    </w:p>
+    <w:p>
+      <w:pPr>
+        <w:autoSpaceDE w:val="0"/>
+        <w:autoSpaceDN w:val="0"/>
+        <w:adjustRightInd w:val="0"/>
+        <w:spacing w:after="0" w:line="240" w:lineRule="auto"/>
+        <w:rPr>
+          <w:rFonts w:ascii="Consolas" w:hAnsi="Consolas" w:cs="Consolas"/>
+          <w:sz w:val="20"/>
+          <w:szCs w:val="20"/>
+        </w:rPr>
+      </w:pPr>
+      <w:r>
+        <w:rPr>
+          <w:rFonts w:ascii="Consolas" w:hAnsi="Consolas" w:cs="Consolas"/>
+          <w:color w:val="000000"/>
+          <w:sz w:val="20"/>
+          <w:szCs w:val="20"/>
+        </w:rPr>
+        <w:t xml:space="preserve">-15,71  36,92   6,24   3,73  19,68  20,95  11,47  22,03  19,37 -33,42 </w:t>
+      </w:r>
+    </w:p>
+    <w:p>
+      <w:pPr>
+        <w:autoSpaceDE w:val="0"/>
+        <w:autoSpaceDN w:val="0"/>
+        <w:adjustRightInd w:val="0"/>
+        <w:spacing w:after="0" w:line="240" w:lineRule="auto"/>
+        <w:rPr>
+          <w:rFonts w:ascii="Consolas" w:hAnsi="Consolas" w:cs="Consolas"/>
+          <w:sz w:val="20"/>
+          <w:szCs w:val="20"/>
+        </w:rPr>
+      </w:pPr>
+      <w:r>
+        <w:rPr>
+          <w:rFonts w:ascii="Consolas" w:hAnsi="Consolas" w:cs="Consolas"/>
+          <w:color w:val="000000"/>
+          <w:sz w:val="20"/>
+          <w:szCs w:val="20"/>
+        </w:rPr>
+        <w:t xml:space="preserve"> 35,21   7,42 -29,55  28,71  17,64  16,44  34,97  32,79  46,04 -28,61 </w:t>
+      </w:r>
+    </w:p>
+    <w:p>
+      <w:pPr>
+        <w:autoSpaceDE w:val="0"/>
+        <w:autoSpaceDN w:val="0"/>
+        <w:adjustRightInd w:val="0"/>
+        <w:spacing w:after="0" w:line="240" w:lineRule="auto"/>
+        <w:rPr>
+          <w:rFonts w:ascii="Consolas" w:hAnsi="Consolas" w:cs="Consolas"/>
+          <w:sz w:val="20"/>
+          <w:szCs w:val="20"/>
+        </w:rPr>
+      </w:pPr>
+      <w:r>
+        <w:rPr>
+          <w:rFonts w:ascii="Consolas" w:hAnsi="Consolas" w:cs="Consolas"/>
+          <w:color w:val="000000"/>
+          <w:sz w:val="20"/>
+          <w:szCs w:val="20"/>
+        </w:rPr>
+        <w:t xml:space="preserve"> 21,52  -7,68  27,49   2,59  41,68  21,08 -46,98 -34,34  41,87  26,70 </w:t>
+      </w:r>
+    </w:p>
+    <w:p>
+      <w:pPr>
+        <w:autoSpaceDE w:val="0"/>
+        <w:autoSpaceDN w:val="0"/>
+        <w:adjustRightInd w:val="0"/>
+        <w:spacing w:after="0" w:line="240" w:lineRule="auto"/>
+        <w:rPr>
+          <w:rFonts w:ascii="Consolas" w:hAnsi="Consolas" w:cs="Consolas"/>
+          <w:sz w:val="20"/>
+          <w:szCs w:val="20"/>
+        </w:rPr>
+      </w:pPr>
+      <w:r>
+        <w:rPr>
+          <w:rFonts w:ascii="Consolas" w:hAnsi="Consolas" w:cs="Consolas"/>
+          <w:color w:val="000000"/>
+          <w:sz w:val="20"/>
+          <w:szCs w:val="20"/>
+        </w:rPr>
+        <w:t xml:space="preserve">-46,37 -44,58  12,25  39,44   4,46 -36,91  -0,15  38,80 -45,10  40,01 </w:t>
+      </w:r>
+    </w:p>
+    <w:p>
+      <w:pPr>
+        <w:autoSpaceDE w:val="0"/>
+        <w:autoSpaceDN w:val="0"/>
+        <w:adjustRightInd w:val="0"/>
+        <w:spacing w:after="0" w:line="240" w:lineRule="auto"/>
+        <w:rPr>
+          <w:rFonts w:ascii="Consolas" w:hAnsi="Consolas" w:cs="Consolas"/>
+          <w:sz w:val="20"/>
+          <w:szCs w:val="20"/>
+        </w:rPr>
+      </w:pPr>
+      <w:r>
+        <w:rPr>
+          <w:rFonts w:ascii="Consolas" w:hAnsi="Consolas" w:cs="Consolas"/>
+          <w:color w:val="000000"/>
+          <w:sz w:val="20"/>
+          <w:szCs w:val="20"/>
+        </w:rPr>
+        <w:t xml:space="preserve"> -4,08 -10,91  49,74  37,53  24,03 -15,04 -40,79  -9,73  29,46  37,87 </w:t>
+      </w:r>
+    </w:p>
+    <w:p>
+      <w:pPr>
+        <w:autoSpaceDE w:val="0"/>
+        <w:autoSpaceDN w:val="0"/>
+        <w:adjustRightInd w:val="0"/>
+        <w:spacing w:after="0" w:line="240" w:lineRule="auto"/>
+        <w:rPr>
+          <w:rFonts w:ascii="Consolas" w:hAnsi="Consolas" w:cs="Consolas"/>
+          <w:sz w:val="20"/>
+          <w:szCs w:val="20"/>
+        </w:rPr>
+      </w:pPr>
+      <w:r>
+        <w:rPr>
+          <w:rFonts w:ascii="Consolas" w:hAnsi="Consolas" w:cs="Consolas"/>
+          <w:color w:val="000000"/>
+          <w:sz w:val="20"/>
+          <w:szCs w:val="20"/>
+        </w:rPr>
+        <w:t xml:space="preserve">-45,72  -2,20 -41,39   5,33  47,68  38,55  21,79 -23,74 -29,34  18,84 </w:t>
+      </w:r>
+    </w:p>
+    <w:p>
+      <w:pPr>
+        <w:autoSpaceDE w:val="0"/>
+        <w:autoSpaceDN w:val="0"/>
+        <w:adjustRightInd w:val="0"/>
+        <w:spacing w:after="0" w:line="240" w:lineRule="auto"/>
+        <w:rPr>
+          <w:rFonts w:ascii="Consolas" w:hAnsi="Consolas" w:cs="Consolas"/>
+          <w:sz w:val="20"/>
+          <w:szCs w:val="20"/>
+        </w:rPr>
+      </w:pPr>
+      <w:r>
+        <w:rPr>
+          <w:rFonts w:ascii="Consolas" w:hAnsi="Consolas" w:cs="Consolas"/>
+          <w:color w:val="000000"/>
+          <w:sz w:val="20"/>
+          <w:szCs w:val="20"/>
+        </w:rPr>
+        <w:t xml:space="preserve">-47,20 -22,28 -28,94  19,96  14,19 -38,93  -0,91 -43,54  48,58 -41,26 </w:t>
+      </w:r>
+    </w:p>
+    <w:p>
+      <w:pPr>
+        <w:autoSpaceDE w:val="0"/>
+        <w:autoSpaceDN w:val="0"/>
+        <w:adjustRightInd w:val="0"/>
+        <w:spacing w:after="0" w:line="240" w:lineRule="auto"/>
+        <w:rPr>
+          <w:rFonts w:ascii="Consolas" w:hAnsi="Consolas" w:cs="Consolas"/>
+          <w:sz w:val="20"/>
+          <w:szCs w:val="20"/>
+        </w:rPr>
+      </w:pPr>
+      <w:r>
+        <w:rPr>
+          <w:rFonts w:ascii="Consolas" w:hAnsi="Consolas" w:cs="Consolas"/>
+          <w:color w:val="000000"/>
+          <w:sz w:val="20"/>
+          <w:szCs w:val="20"/>
+        </w:rPr>
+        <w:t xml:space="preserve"> -6,21   0,29  43,04 -22,97  -4,60 -43,17 -43,63   4,52 -13,32   1,31 </w:t>
+      </w:r>
+    </w:p>
+    <w:p>
+      <w:pPr>
+        <w:autoSpaceDE w:val="0"/>
+        <w:autoSpaceDN w:val="0"/>
+        <w:adjustRightInd w:val="0"/>
+        <w:spacing w:after="0" w:line="240" w:lineRule="auto"/>
+        <w:rPr>
+          <w:rFonts w:ascii="Consolas" w:hAnsi="Consolas" w:cs="Consolas"/>
+          <w:sz w:val="20"/>
+          <w:szCs w:val="20"/>
+        </w:rPr>
+      </w:pPr>
+      <w:r>
+        <w:rPr>
+          <w:rFonts w:ascii="Consolas" w:hAnsi="Consolas" w:cs="Consolas"/>
+          <w:color w:val="000000"/>
+          <w:sz w:val="20"/>
+          <w:szCs w:val="20"/>
+        </w:rPr>
+        <w:t xml:space="preserve">-43,01 -28,81   9,74  -2,69  33,01 -11,13  13,80  22,28 -34,40  40,32 </w:t>
+      </w:r>
+    </w:p>
+    <w:p>
+      <w:pPr>
+        <w:autoSpaceDE w:val="0"/>
+        <w:autoSpaceDN w:val="0"/>
+        <w:adjustRightInd w:val="0"/>
+        <w:spacing w:after="0" w:line="240" w:lineRule="auto"/>
+        <w:rPr>
+          <w:rFonts w:ascii="Consolas" w:hAnsi="Consolas" w:cs="Consolas"/>
+          <w:sz w:val="20"/>
+          <w:szCs w:val="20"/>
+        </w:rPr>
+      </w:pPr>
+    </w:p>
+    <w:p>
+      <w:pPr>
+        <w:autoSpaceDE w:val="0"/>
+        <w:autoSpaceDN w:val="0"/>
+        <w:adjustRightInd w:val="0"/>
+        <w:spacing w:after="0" w:line="240" w:lineRule="auto"/>
+        <w:rPr>
+          <w:rFonts w:ascii="Consolas" w:hAnsi="Consolas" w:cs="Consolas"/>
+          <w:sz w:val="20"/>
+          <w:szCs w:val="20"/>
+        </w:rPr>
+      </w:pPr>
+    </w:p>
+    <w:p>
+      <w:pPr>
+        <w:autoSpaceDE w:val="0"/>
+        <w:autoSpaceDN w:val="0"/>
+        <w:adjustRightInd w:val="0"/>
+        <w:spacing w:after="0" w:line="240" w:lineRule="auto"/>
+        <w:rPr>
+          <w:rFonts w:ascii="Consolas" w:hAnsi="Consolas" w:cs="Consolas"/>
+          <w:sz w:val="20"/>
+          <w:szCs w:val="20"/>
+        </w:rPr>
+      </w:pPr>
+      <w:r>
+        <w:rPr>
+          <w:rFonts w:ascii="Consolas" w:hAnsi="Consolas" w:cs="Consolas"/>
+          <w:color w:val="000000"/>
+          <w:sz w:val="20"/>
+          <w:szCs w:val="20"/>
+        </w:rPr>
+        <w:t>Вектор значений:</w:t>
+      </w:r>
+    </w:p>
+    <w:p>
+      <w:pPr>
+        <w:autoSpaceDE w:val="0"/>
+        <w:autoSpaceDN w:val="0"/>
+        <w:adjustRightInd w:val="0"/>
+        <w:spacing w:after="0" w:line="240" w:lineRule="auto"/>
+        <w:rPr>
+          <w:rFonts w:ascii="Consolas" w:hAnsi="Consolas" w:cs="Consolas"/>
+          <w:sz w:val="20"/>
+          <w:szCs w:val="20"/>
+        </w:rPr>
+      </w:pPr>
+    </w:p>
+    <w:p>
+      <w:pPr>
+        <w:autoSpaceDE w:val="0"/>
+        <w:autoSpaceDN w:val="0"/>
+        <w:adjustRightInd w:val="0"/>
+        <w:spacing w:after="0" w:line="240" w:lineRule="auto"/>
+        <w:rPr>
+          <w:rFonts w:ascii="Consolas" w:hAnsi="Consolas" w:cs="Consolas"/>
+          <w:sz w:val="20"/>
+          <w:szCs w:val="20"/>
+        </w:rPr>
+      </w:pPr>
+      <w:r>
+        <w:rPr>
+          <w:rFonts w:ascii="Consolas" w:hAnsi="Consolas" w:cs="Consolas"/>
+          <w:color w:val="000000"/>
+          <w:sz w:val="20"/>
+          <w:szCs w:val="20"/>
+        </w:rPr>
+        <w:t xml:space="preserve">25,62 </w:t>
+      </w:r>
+    </w:p>
+    <w:p>
+      <w:pPr>
+        <w:autoSpaceDE w:val="0"/>
+        <w:autoSpaceDN w:val="0"/>
+        <w:adjustRightInd w:val="0"/>
+        <w:spacing w:after="0" w:line="240" w:lineRule="auto"/>
+        <w:rPr>
+          <w:rFonts w:ascii="Consolas" w:hAnsi="Consolas" w:cs="Consolas"/>
+          <w:sz w:val="20"/>
+          <w:szCs w:val="20"/>
+        </w:rPr>
+      </w:pPr>
+      <w:r>
+        <w:rPr>
+          <w:rFonts w:ascii="Consolas" w:hAnsi="Consolas" w:cs="Consolas"/>
+          <w:color w:val="000000"/>
+          <w:sz w:val="20"/>
+          <w:szCs w:val="20"/>
+        </w:rPr>
+        <w:t xml:space="preserve">34,41 </w:t>
+      </w:r>
+    </w:p>
+    <w:p>
+      <w:pPr>
+        <w:autoSpaceDE w:val="0"/>
+        <w:autoSpaceDN w:val="0"/>
+        <w:adjustRightInd w:val="0"/>
+        <w:spacing w:after="0" w:line="240" w:lineRule="auto"/>
+        <w:rPr>
+          <w:rFonts w:ascii="Consolas" w:hAnsi="Consolas" w:cs="Consolas"/>
+          <w:sz w:val="20"/>
+          <w:szCs w:val="20"/>
+        </w:rPr>
+      </w:pPr>
+      <w:r>
+        <w:rPr>
+          <w:rFonts w:ascii="Consolas" w:hAnsi="Consolas" w:cs="Consolas"/>
+          <w:color w:val="000000"/>
+          <w:sz w:val="20"/>
+          <w:szCs w:val="20"/>
+        </w:rPr>
+        <w:t xml:space="preserve">26,89 </w:t>
+      </w:r>
+    </w:p>
+    <w:p>
+      <w:pPr>
+        <w:autoSpaceDE w:val="0"/>
+        <w:autoSpaceDN w:val="0"/>
+        <w:adjustRightInd w:val="0"/>
+        <w:spacing w:after="0" w:line="240" w:lineRule="auto"/>
+        <w:rPr>
+          <w:rFonts w:ascii="Consolas" w:hAnsi="Consolas" w:cs="Consolas"/>
+          <w:sz w:val="20"/>
+          <w:szCs w:val="20"/>
+        </w:rPr>
+      </w:pPr>
+      <w:r>
+        <w:rPr>
+          <w:rFonts w:ascii="Consolas" w:hAnsi="Consolas" w:cs="Consolas"/>
+          <w:color w:val="000000"/>
+          <w:sz w:val="20"/>
+          <w:szCs w:val="20"/>
+        </w:rPr>
+        <w:t xml:space="preserve">27,71 </w:t>
+      </w:r>
+    </w:p>
+    <w:p>
+      <w:pPr>
+        <w:autoSpaceDE w:val="0"/>
+        <w:autoSpaceDN w:val="0"/>
+        <w:adjustRightInd w:val="0"/>
+        <w:spacing w:after="0" w:line="240" w:lineRule="auto"/>
+        <w:rPr>
+          <w:rFonts w:ascii="Consolas" w:hAnsi="Consolas" w:cs="Consolas"/>
+          <w:sz w:val="20"/>
+          <w:szCs w:val="20"/>
+        </w:rPr>
+      </w:pPr>
+      <w:r>
+        <w:rPr>
+          <w:rFonts w:ascii="Consolas" w:hAnsi="Consolas" w:cs="Consolas"/>
+          <w:color w:val="000000"/>
+          <w:sz w:val="20"/>
+          <w:szCs w:val="20"/>
+        </w:rPr>
+        <w:t xml:space="preserve">30,01 </w:t>
+      </w:r>
+    </w:p>
+    <w:p>
+      <w:pPr>
+        <w:autoSpaceDE w:val="0"/>
+        <w:autoSpaceDN w:val="0"/>
+        <w:adjustRightInd w:val="0"/>
+        <w:spacing w:after="0" w:line="240" w:lineRule="auto"/>
+        <w:rPr>
+          <w:rFonts w:ascii="Consolas" w:hAnsi="Consolas" w:cs="Consolas"/>
+          <w:sz w:val="20"/>
+          <w:szCs w:val="20"/>
+        </w:rPr>
+      </w:pPr>
+      <w:r>
+        <w:rPr>
+          <w:rFonts w:ascii="Consolas" w:hAnsi="Consolas" w:cs="Consolas"/>
+          <w:color w:val="000000"/>
+          <w:sz w:val="20"/>
+          <w:szCs w:val="20"/>
+        </w:rPr>
+        <w:t xml:space="preserve">29,66 </w:t>
+      </w:r>
+    </w:p>
+    <w:p>
+      <w:pPr>
+        <w:autoSpaceDE w:val="0"/>
+        <w:autoSpaceDN w:val="0"/>
+        <w:adjustRightInd w:val="0"/>
+        <w:spacing w:after="0" w:line="240" w:lineRule="auto"/>
+        <w:rPr>
+          <w:rFonts w:ascii="Consolas" w:hAnsi="Consolas" w:cs="Consolas"/>
+          <w:sz w:val="20"/>
+          <w:szCs w:val="20"/>
+        </w:rPr>
+      </w:pPr>
+      <w:r>
+        <w:rPr>
+          <w:rFonts w:ascii="Consolas" w:hAnsi="Consolas" w:cs="Consolas"/>
+          <w:color w:val="000000"/>
+          <w:sz w:val="20"/>
+          <w:szCs w:val="20"/>
+        </w:rPr>
+        <w:t xml:space="preserve">25,81 </w:t>
+      </w:r>
+    </w:p>
+    <w:p>
+      <w:pPr>
+        <w:autoSpaceDE w:val="0"/>
+        <w:autoSpaceDN w:val="0"/>
+        <w:adjustRightInd w:val="0"/>
+        <w:spacing w:after="0" w:line="240" w:lineRule="auto"/>
+        <w:rPr>
+          <w:rFonts w:ascii="Consolas" w:hAnsi="Consolas" w:cs="Consolas"/>
+          <w:sz w:val="20"/>
+          <w:szCs w:val="20"/>
+        </w:rPr>
+      </w:pPr>
+      <w:r>
+        <w:rPr>
+          <w:rFonts w:ascii="Consolas" w:hAnsi="Consolas" w:cs="Consolas"/>
+          <w:color w:val="000000"/>
+          <w:sz w:val="20"/>
+          <w:szCs w:val="20"/>
+        </w:rPr>
+        <w:t xml:space="preserve">28,23 </w:t>
+      </w:r>
+    </w:p>
+    <w:p>
+      <w:pPr>
+        <w:autoSpaceDE w:val="0"/>
+        <w:autoSpaceDN w:val="0"/>
+        <w:adjustRightInd w:val="0"/>
+        <w:spacing w:after="0" w:line="240" w:lineRule="auto"/>
+        <w:rPr>
+          <w:rFonts w:ascii="Consolas" w:hAnsi="Consolas" w:cs="Consolas"/>
+          <w:sz w:val="20"/>
+          <w:szCs w:val="20"/>
+        </w:rPr>
+      </w:pPr>
+      <w:r>
+        <w:rPr>
+          <w:rFonts w:ascii="Consolas" w:hAnsi="Consolas" w:cs="Consolas"/>
+          <w:color w:val="000000"/>
+          <w:sz w:val="20"/>
+          <w:szCs w:val="20"/>
+        </w:rPr>
+        <w:t xml:space="preserve">29,46 </w:t>
+      </w:r>
+    </w:p>
+    <w:p>
+      <w:pPr>
+        <w:autoSpaceDE w:val="0"/>
+        <w:autoSpaceDN w:val="0"/>
+        <w:adjustRightInd w:val="0"/>
+        <w:spacing w:after="0" w:line="240" w:lineRule="auto"/>
+        <w:rPr>
+          <w:rFonts w:ascii="Consolas" w:hAnsi="Consolas" w:cs="Consolas"/>
+          <w:sz w:val="20"/>
+          <w:szCs w:val="20"/>
+        </w:rPr>
+      </w:pPr>
+      <w:r>
+        <w:rPr>
+          <w:rFonts w:ascii="Consolas" w:hAnsi="Consolas" w:cs="Consolas"/>
+          <w:color w:val="000000"/>
+          <w:sz w:val="20"/>
+          <w:szCs w:val="20"/>
+        </w:rPr>
+        <w:t xml:space="preserve">34,85 </w:t>
+      </w:r>
+    </w:p>
+    <w:p>
+      <w:pPr>
+        <w:autoSpaceDE w:val="0"/>
+        <w:autoSpaceDN w:val="0"/>
+        <w:adjustRightInd w:val="0"/>
+        <w:spacing w:after="0" w:line="240" w:lineRule="auto"/>
+        <w:rPr>
+          <w:rFonts w:ascii="Consolas" w:hAnsi="Consolas" w:cs="Consolas"/>
+          <w:sz w:val="20"/>
+          <w:szCs w:val="20"/>
+        </w:rPr>
+      </w:pPr>
+    </w:p>
+    <w:p>
+      <w:pPr>
+        <w:autoSpaceDE w:val="0"/>
+        <w:autoSpaceDN w:val="0"/>
+        <w:adjustRightInd w:val="0"/>
+        <w:spacing w:after="0" w:line="240" w:lineRule="auto"/>
+        <w:rPr>
+          <w:rFonts w:ascii="Consolas" w:hAnsi="Consolas" w:cs="Consolas"/>
+          <w:sz w:val="20"/>
+          <w:szCs w:val="20"/>
+        </w:rPr>
+      </w:pPr>
+    </w:p>
+    <w:p>
+      <w:pPr>
+        <w:autoSpaceDE w:val="0"/>
+        <w:autoSpaceDN w:val="0"/>
+        <w:adjustRightInd w:val="0"/>
+        <w:spacing w:after="0" w:line="240" w:lineRule="auto"/>
+        <w:rPr>
+          <w:rFonts w:ascii="Consolas" w:hAnsi="Consolas" w:cs="Consolas"/>
+          <w:sz w:val="20"/>
+          <w:szCs w:val="20"/>
+        </w:rPr>
+      </w:pPr>
+      <w:r>
+        <w:rPr>
+          <w:rFonts w:ascii="Consolas" w:hAnsi="Consolas" w:cs="Consolas"/>
+          <w:color w:val="000000"/>
+          <w:sz w:val="20"/>
+          <w:szCs w:val="20"/>
+        </w:rPr>
+        <w:t>Вектор корней:</w:t>
+      </w:r>
+    </w:p>
+    <w:p>
+      <w:pPr>
+        <w:autoSpaceDE w:val="0"/>
+        <w:autoSpaceDN w:val="0"/>
+        <w:adjustRightInd w:val="0"/>
+        <w:spacing w:after="0" w:line="240" w:lineRule="auto"/>
+        <w:rPr>
+          <w:rFonts w:ascii="Consolas" w:hAnsi="Consolas" w:cs="Consolas"/>
+          <w:sz w:val="20"/>
+          <w:szCs w:val="20"/>
+        </w:rPr>
+      </w:pPr>
+    </w:p>
+    <w:p>
+      <w:pPr>
+        <w:autoSpaceDE w:val="0"/>
+        <w:autoSpaceDN w:val="0"/>
+        <w:adjustRightInd w:val="0"/>
+        <w:spacing w:after="0" w:line="240" w:lineRule="auto"/>
+        <w:rPr>
+          <w:rFonts w:ascii="Consolas" w:hAnsi="Consolas" w:cs="Consolas"/>
+          <w:sz w:val="20"/>
+          <w:szCs w:val="20"/>
+        </w:rPr>
+      </w:pPr>
+      <w:r>
+        <w:rPr>
+          <w:rFonts w:ascii="Consolas" w:hAnsi="Consolas" w:cs="Consolas"/>
+          <w:color w:val="000000"/>
+          <w:sz w:val="20"/>
+          <w:szCs w:val="20"/>
+        </w:rPr>
+        <w:t xml:space="preserve">-0,83 </w:t>
+      </w:r>
+    </w:p>
+    <w:p>
+      <w:pPr>
+        <w:autoSpaceDE w:val="0"/>
+        <w:autoSpaceDN w:val="0"/>
+        <w:adjustRightInd w:val="0"/>
+        <w:spacing w:after="0" w:line="240" w:lineRule="auto"/>
+        <w:rPr>
+          <w:rFonts w:ascii="Consolas" w:hAnsi="Consolas" w:cs="Consolas"/>
+          <w:sz w:val="20"/>
+          <w:szCs w:val="20"/>
+        </w:rPr>
+      </w:pPr>
+      <w:r>
+        <w:rPr>
+          <w:rFonts w:ascii="Consolas" w:hAnsi="Consolas" w:cs="Consolas"/>
+          <w:color w:val="000000"/>
+          <w:sz w:val="20"/>
+          <w:szCs w:val="20"/>
+        </w:rPr>
+        <w:t xml:space="preserve"> 1,15 </w:t>
+      </w:r>
+    </w:p>
+    <w:p>
+      <w:pPr>
+        <w:autoSpaceDE w:val="0"/>
+        <w:autoSpaceDN w:val="0"/>
+        <w:adjustRightInd w:val="0"/>
+        <w:spacing w:after="0" w:line="240" w:lineRule="auto"/>
+        <w:rPr>
+          <w:rFonts w:ascii="Consolas" w:hAnsi="Consolas" w:cs="Consolas"/>
+          <w:sz w:val="20"/>
+          <w:szCs w:val="20"/>
+        </w:rPr>
+      </w:pPr>
+      <w:r>
+        <w:rPr>
+          <w:rFonts w:ascii="Consolas" w:hAnsi="Consolas" w:cs="Consolas"/>
+          <w:color w:val="000000"/>
+          <w:sz w:val="20"/>
+          <w:szCs w:val="20"/>
+        </w:rPr>
+        <w:t xml:space="preserve">-1,82 </w:t>
+      </w:r>
+    </w:p>
+    <w:p>
+      <w:pPr>
+        <w:autoSpaceDE w:val="0"/>
+        <w:autoSpaceDN w:val="0"/>
+        <w:adjustRightInd w:val="0"/>
+        <w:spacing w:after="0" w:line="240" w:lineRule="auto"/>
+        <w:rPr>
+          <w:rFonts w:ascii="Consolas" w:hAnsi="Consolas" w:cs="Consolas"/>
+          <w:sz w:val="20"/>
+          <w:szCs w:val="20"/>
+        </w:rPr>
+      </w:pPr>
+      <w:r>
+        <w:rPr>
+          <w:rFonts w:ascii="Consolas" w:hAnsi="Consolas" w:cs="Consolas"/>
+          <w:color w:val="000000"/>
+          <w:sz w:val="20"/>
+          <w:szCs w:val="20"/>
+        </w:rPr>
+        <w:t xml:space="preserve">-0,55 </w:t>
+      </w:r>
+    </w:p>
+    <w:p>
+      <w:pPr>
+        <w:autoSpaceDE w:val="0"/>
+        <w:autoSpaceDN w:val="0"/>
+        <w:adjustRightInd w:val="0"/>
+        <w:spacing w:after="0" w:line="240" w:lineRule="auto"/>
+        <w:rPr>
+          <w:rFonts w:ascii="Consolas" w:hAnsi="Consolas" w:cs="Consolas"/>
+          <w:sz w:val="20"/>
+          <w:szCs w:val="20"/>
+        </w:rPr>
+      </w:pPr>
+      <w:r>
+        <w:rPr>
+          <w:rFonts w:ascii="Consolas" w:hAnsi="Consolas" w:cs="Consolas"/>
+          <w:color w:val="000000"/>
+          <w:sz w:val="20"/>
+          <w:szCs w:val="20"/>
+        </w:rPr>
+        <w:t xml:space="preserve"> 0,52 </w:t>
+      </w:r>
+    </w:p>
+    <w:p>
+      <w:pPr>
+        <w:autoSpaceDE w:val="0"/>
+        <w:autoSpaceDN w:val="0"/>
+        <w:adjustRightInd w:val="0"/>
+        <w:spacing w:after="0" w:line="240" w:lineRule="auto"/>
+        <w:rPr>
+          <w:rFonts w:ascii="Consolas" w:hAnsi="Consolas" w:cs="Consolas"/>
+          <w:sz w:val="20"/>
+          <w:szCs w:val="20"/>
+        </w:rPr>
+      </w:pPr>
+      <w:r>
+        <w:rPr>
+          <w:rFonts w:ascii="Consolas" w:hAnsi="Consolas" w:cs="Consolas"/>
+          <w:color w:val="000000"/>
+          <w:sz w:val="20"/>
+          <w:szCs w:val="20"/>
+        </w:rPr>
+        <w:t xml:space="preserve">-0,70 </w:t>
+      </w:r>
+    </w:p>
+    <w:p>
+      <w:pPr>
+        <w:autoSpaceDE w:val="0"/>
+        <w:autoSpaceDN w:val="0"/>
+        <w:adjustRightInd w:val="0"/>
+        <w:spacing w:after="0" w:line="240" w:lineRule="auto"/>
+        <w:rPr>
+          <w:rFonts w:ascii="Consolas" w:hAnsi="Consolas" w:cs="Consolas"/>
+          <w:sz w:val="20"/>
+          <w:szCs w:val="20"/>
+        </w:rPr>
+      </w:pPr>
+      <w:r>
+        <w:rPr>
+          <w:rFonts w:ascii="Consolas" w:hAnsi="Consolas" w:cs="Consolas"/>
+          <w:color w:val="000000"/>
+          <w:sz w:val="20"/>
+          <w:szCs w:val="20"/>
+        </w:rPr>
+        <w:t xml:space="preserve">-1,56 </w:t>
+      </w:r>
+    </w:p>
+    <w:p>
+      <w:pPr>
+        <w:autoSpaceDE w:val="0"/>
+        <w:autoSpaceDN w:val="0"/>
+        <w:adjustRightInd w:val="0"/>
+        <w:spacing w:after="0" w:line="240" w:lineRule="auto"/>
+        <w:rPr>
+          <w:rFonts w:ascii="Consolas" w:hAnsi="Consolas" w:cs="Consolas"/>
+          <w:sz w:val="20"/>
+          <w:szCs w:val="20"/>
+        </w:rPr>
+      </w:pPr>
+      <w:r>
+        <w:rPr>
+          <w:rFonts w:ascii="Consolas" w:hAnsi="Consolas" w:cs="Consolas"/>
+          <w:color w:val="000000"/>
+          <w:sz w:val="20"/>
+          <w:szCs w:val="20"/>
+        </w:rPr>
+        <w:t xml:space="preserve"> 1,53 </w:t>
+      </w:r>
+    </w:p>
+    <w:p>
+      <w:pPr>
+        <w:autoSpaceDE w:val="0"/>
+        <w:autoSpaceDN w:val="0"/>
+        <w:adjustRightInd w:val="0"/>
+        <w:spacing w:after="0" w:line="240" w:lineRule="auto"/>
+        <w:rPr>
+          <w:rFonts w:ascii="Consolas" w:hAnsi="Consolas" w:cs="Consolas"/>
+          <w:sz w:val="20"/>
+          <w:szCs w:val="20"/>
+        </w:rPr>
+      </w:pPr>
+      <w:r>
+        <w:rPr>
+          <w:rFonts w:ascii="Consolas" w:hAnsi="Consolas" w:cs="Consolas"/>
+          <w:color w:val="000000"/>
+          <w:sz w:val="20"/>
+          <w:szCs w:val="20"/>
+        </w:rPr>
+        <w:t xml:space="preserve"> 1,10 </w:t>
+      </w:r>
+    </w:p>
+    <w:p>
+      <w:pPr>
+        <w:autoSpaceDE w:val="0"/>
+        <w:autoSpaceDN w:val="0"/>
+        <w:adjustRightInd w:val="0"/>
+        <w:spacing w:after="0" w:line="240" w:lineRule="auto"/>
+        <w:rPr>
+          <w:rFonts w:ascii="Consolas" w:hAnsi="Consolas" w:cs="Consolas"/>
+          <w:sz w:val="20"/>
+          <w:szCs w:val="20"/>
+        </w:rPr>
+      </w:pPr>
+      <w:r>
+        <w:rPr>
+          <w:rFonts w:ascii="Consolas" w:hAnsi="Consolas" w:cs="Consolas"/>
+          <w:color w:val="000000"/>
+          <w:sz w:val="20"/>
+          <w:szCs w:val="20"/>
+        </w:rPr>
+        <w:t xml:space="preserve"> 1,20 </w:t>
+      </w:r>
+    </w:p>
+    <w:p>
+      <w:pPr>
+        <w:autoSpaceDE w:val="0"/>
+        <w:autoSpaceDN w:val="0"/>
+        <w:adjustRightInd w:val="0"/>
+        <w:spacing w:after="0" w:line="240" w:lineRule="auto"/>
+        <w:rPr>
+          <w:rFonts w:ascii="Consolas" w:hAnsi="Consolas" w:cs="Consolas"/>
+          <w:sz w:val="20"/>
+          <w:szCs w:val="20"/>
+        </w:rPr>
+      </w:pPr>
+    </w:p>
+    <w:p>
+      <w:pPr>
+        <w:autoSpaceDE w:val="0"/>
+        <w:autoSpaceDN w:val="0"/>
+        <w:adjustRightInd w:val="0"/>
+        <w:spacing w:after="0" w:line="240" w:lineRule="auto"/>
+        <w:rPr>
+          <w:rFonts w:ascii="Consolas" w:hAnsi="Consolas" w:cs="Consolas"/>
+          <w:sz w:val="20"/>
+          <w:szCs w:val="20"/>
+        </w:rPr>
+      </w:pPr>
+    </w:p>
+    <w:p>
+      <w:pPr>
+        <w:autoSpaceDE w:val="0"/>
+        <w:autoSpaceDN w:val="0"/>
+        <w:adjustRightInd w:val="0"/>
+        <w:spacing w:after="0" w:line="240" w:lineRule="auto"/>
+        <w:rPr>
+          <w:rFonts w:ascii="Consolas" w:hAnsi="Consolas" w:cs="Consolas"/>
+          <w:sz w:val="20"/>
+          <w:szCs w:val="20"/>
+        </w:rPr>
+      </w:pPr>
+      <w:r>
+        <w:rPr>
+          <w:rFonts w:ascii="Consolas" w:hAnsi="Consolas" w:cs="Consolas"/>
+          <w:color w:val="000000"/>
+          <w:sz w:val="20"/>
+          <w:szCs w:val="20"/>
+        </w:rPr>
+        <w:t>Вектор невязки:</w:t>
+      </w:r>
+    </w:p>
+    <w:p>
+      <w:pPr>
+        <w:autoSpaceDE w:val="0"/>
+        <w:autoSpaceDN w:val="0"/>
+        <w:adjustRightInd w:val="0"/>
+        <w:spacing w:after="0" w:line="240" w:lineRule="auto"/>
+        <w:rPr>
+          <w:rFonts w:ascii="Consolas" w:hAnsi="Consolas" w:cs="Consolas"/>
+          <w:sz w:val="20"/>
+          <w:szCs w:val="20"/>
+        </w:rPr>
+      </w:pPr>
+    </w:p>
+    <w:p>
+      <w:pPr>
+        <w:autoSpaceDE w:val="0"/>
+        <w:autoSpaceDN w:val="0"/>
+        <w:adjustRightInd w:val="0"/>
+        <w:spacing w:after="0" w:line="240" w:lineRule="auto"/>
+        <w:rPr>
+          <w:rFonts w:ascii="Consolas" w:hAnsi="Consolas" w:cs="Consolas"/>
+          <w:sz w:val="20"/>
+          <w:szCs w:val="20"/>
+        </w:rPr>
+      </w:pPr>
+      <w:r>
+        <w:rPr>
+          <w:rFonts w:ascii="Consolas" w:hAnsi="Consolas" w:cs="Consolas"/>
+          <w:color w:val="000000"/>
+          <w:sz w:val="20"/>
+          <w:szCs w:val="20"/>
+        </w:rPr>
+        <w:t xml:space="preserve">0,00000000000000355271 </w:t>
+      </w:r>
+    </w:p>
+    <w:p>
+      <w:pPr>
+        <w:autoSpaceDE w:val="0"/>
+        <w:autoSpaceDN w:val="0"/>
+        <w:adjustRightInd w:val="0"/>
+        <w:spacing w:after="0" w:line="240" w:lineRule="auto"/>
+        <w:rPr>
+          <w:rFonts w:ascii="Consolas" w:hAnsi="Consolas" w:cs="Consolas"/>
+          <w:sz w:val="20"/>
+          <w:szCs w:val="20"/>
+        </w:rPr>
+      </w:pPr>
+      <w:r>
+        <w:rPr>
+          <w:rFonts w:ascii="Consolas" w:hAnsi="Consolas" w:cs="Consolas"/>
+          <w:color w:val="000000"/>
+          <w:sz w:val="20"/>
+          <w:szCs w:val="20"/>
+        </w:rPr>
+        <w:t xml:space="preserve">0,00000000000000000000 </w:t>
+      </w:r>
+    </w:p>
+    <w:p>
+      <w:pPr>
+        <w:autoSpaceDE w:val="0"/>
+        <w:autoSpaceDN w:val="0"/>
+        <w:adjustRightInd w:val="0"/>
+        <w:spacing w:after="0" w:line="240" w:lineRule="auto"/>
+        <w:rPr>
+          <w:rFonts w:ascii="Consolas" w:hAnsi="Consolas" w:cs="Consolas"/>
+          <w:sz w:val="20"/>
+          <w:szCs w:val="20"/>
+        </w:rPr>
+      </w:pPr>
+      <w:r>
+        <w:rPr>
+          <w:rFonts w:ascii="Consolas" w:hAnsi="Consolas" w:cs="Consolas"/>
+          <w:color w:val="000000"/>
+          <w:sz w:val="20"/>
+          <w:szCs w:val="20"/>
+        </w:rPr>
+        <w:t xml:space="preserve">0,00000000000000710543 </w:t>
+      </w:r>
+    </w:p>
+    <w:p>
+      <w:pPr>
+        <w:autoSpaceDE w:val="0"/>
+        <w:autoSpaceDN w:val="0"/>
+        <w:adjustRightInd w:val="0"/>
+        <w:spacing w:after="0" w:line="240" w:lineRule="auto"/>
+        <w:rPr>
+          <w:rFonts w:ascii="Consolas" w:hAnsi="Consolas" w:cs="Consolas"/>
+          <w:sz w:val="20"/>
+          <w:szCs w:val="20"/>
+        </w:rPr>
+      </w:pPr>
+      <w:r>
+        <w:rPr>
+          <w:rFonts w:ascii="Consolas" w:hAnsi="Consolas" w:cs="Consolas"/>
+          <w:color w:val="000000"/>
+          <w:sz w:val="20"/>
+          <w:szCs w:val="20"/>
+        </w:rPr>
+        <w:t xml:space="preserve">0,00000000000001065814 </w:t>
+      </w:r>
+    </w:p>
+    <w:p>
+      <w:pPr>
+        <w:autoSpaceDE w:val="0"/>
+        <w:autoSpaceDN w:val="0"/>
+        <w:adjustRightInd w:val="0"/>
+        <w:spacing w:after="0" w:line="240" w:lineRule="auto"/>
+        <w:rPr>
+          <w:rFonts w:ascii="Consolas" w:hAnsi="Consolas" w:cs="Consolas"/>
+          <w:sz w:val="20"/>
+          <w:szCs w:val="20"/>
+        </w:rPr>
+      </w:pPr>
+      <w:r>
+        <w:rPr>
+          <w:rFonts w:ascii="Consolas" w:hAnsi="Consolas" w:cs="Consolas"/>
+          <w:color w:val="000000"/>
+          <w:sz w:val="20"/>
+          <w:szCs w:val="20"/>
+        </w:rPr>
+        <w:t xml:space="preserve">0,00000000000000355271 </w:t>
+      </w:r>
+    </w:p>
+    <w:p>
+      <w:pPr>
+        <w:autoSpaceDE w:val="0"/>
+        <w:autoSpaceDN w:val="0"/>
+        <w:adjustRightInd w:val="0"/>
+        <w:spacing w:after="0" w:line="240" w:lineRule="auto"/>
+        <w:rPr>
+          <w:rFonts w:ascii="Consolas" w:hAnsi="Consolas" w:cs="Consolas"/>
+          <w:sz w:val="20"/>
+          <w:szCs w:val="20"/>
+        </w:rPr>
+      </w:pPr>
+      <w:r>
+        <w:rPr>
+          <w:rFonts w:ascii="Consolas" w:hAnsi="Consolas" w:cs="Consolas"/>
+          <w:color w:val="000000"/>
+          <w:sz w:val="20"/>
+          <w:szCs w:val="20"/>
+        </w:rPr>
+        <w:t xml:space="preserve">0,00000000000003552714 </w:t>
+      </w:r>
+    </w:p>
+    <w:p>
+      <w:pPr>
+        <w:autoSpaceDE w:val="0"/>
+        <w:autoSpaceDN w:val="0"/>
+        <w:adjustRightInd w:val="0"/>
+        <w:spacing w:after="0" w:line="240" w:lineRule="auto"/>
+        <w:rPr>
+          <w:rFonts w:ascii="Consolas" w:hAnsi="Consolas" w:cs="Consolas"/>
+          <w:sz w:val="20"/>
+          <w:szCs w:val="20"/>
+        </w:rPr>
+      </w:pPr>
+      <w:r>
+        <w:rPr>
+          <w:rFonts w:ascii="Consolas" w:hAnsi="Consolas" w:cs="Consolas"/>
+          <w:color w:val="000000"/>
+          <w:sz w:val="20"/>
+          <w:szCs w:val="20"/>
+        </w:rPr>
         <w:lastRenderedPageBreak/>
-        <w:t>Тесты.</w:t>
-      </w:r>
-    </w:p>
-    <w:p>
-      <w:pPr>
-        <w:rPr>
-          <w:rFonts w:ascii="Times New Roman" w:hAnsi="Times New Roman" w:cs="Times New Roman"/>
-          <w:sz w:val="24"/>
-          <w:szCs w:val="24"/>
-        </w:rPr>
-      </w:pPr>
-      <w:r>
-        <w:rPr>
-          <w:rFonts w:ascii="Times New Roman" w:hAnsi="Times New Roman" w:cs="Times New Roman"/>
-          <w:sz w:val="24"/>
-          <w:szCs w:val="24"/>
-        </w:rPr>
-        <w:t xml:space="preserve">Класс </w:t>
-      </w:r>
-      <w:r>
-        <w:rPr>
-          <w:rFonts w:ascii="Times New Roman" w:hAnsi="Times New Roman" w:cs="Times New Roman"/>
-          <w:sz w:val="24"/>
-          <w:szCs w:val="24"/>
-          <w:lang w:val="en-US"/>
-        </w:rPr>
-        <w:t>LUMethod:</w:t>
-      </w:r>
-    </w:p>
-    <w:p>
-      <w:pPr>
-        <w:autoSpaceDE w:val="0"/>
-        <w:autoSpaceDN w:val="0"/>
-        <w:adjustRightInd w:val="0"/>
-        <w:spacing w:after="0" w:line="240" w:lineRule="auto"/>
-        <w:rPr>
-          <w:rFonts w:ascii="Consolas" w:hAnsi="Consolas" w:cs="Consolas"/>
-          <w:sz w:val="20"/>
-          <w:szCs w:val="20"/>
-        </w:rPr>
-      </w:pPr>
-      <w:r>
-        <w:rPr>
-          <w:rFonts w:ascii="Consolas" w:hAnsi="Consolas" w:cs="Consolas"/>
-          <w:color w:val="000000"/>
-          <w:sz w:val="20"/>
-          <w:szCs w:val="20"/>
-        </w:rPr>
-        <w:t>Матрица:</w:t>
-      </w:r>
-    </w:p>
-    <w:p>
-      <w:pPr>
-        <w:autoSpaceDE w:val="0"/>
-        <w:autoSpaceDN w:val="0"/>
-        <w:adjustRightInd w:val="0"/>
-        <w:spacing w:after="0" w:line="240" w:lineRule="auto"/>
-        <w:rPr>
-          <w:rFonts w:ascii="Consolas" w:hAnsi="Consolas" w:cs="Consolas"/>
-          <w:sz w:val="20"/>
-          <w:szCs w:val="20"/>
-        </w:rPr>
-      </w:pPr>
-    </w:p>
-    <w:p>
-      <w:pPr>
-        <w:autoSpaceDE w:val="0"/>
-        <w:autoSpaceDN w:val="0"/>
-        <w:adjustRightInd w:val="0"/>
-        <w:spacing w:after="0" w:line="240" w:lineRule="auto"/>
-        <w:rPr>
-          <w:rFonts w:ascii="Consolas" w:hAnsi="Consolas" w:cs="Consolas"/>
-          <w:sz w:val="20"/>
-          <w:szCs w:val="20"/>
-        </w:rPr>
-      </w:pPr>
-      <w:r>
-        <w:rPr>
-          <w:rFonts w:ascii="Consolas" w:hAnsi="Consolas" w:cs="Consolas"/>
-          <w:color w:val="000000"/>
-          <w:sz w:val="20"/>
-          <w:szCs w:val="20"/>
-        </w:rPr>
-        <w:t xml:space="preserve"> 43,26 -21,98  11,61 -42,57 -23,51  -5,36  18,74  48,16  35,49   7,97 </w:t>
-      </w:r>
-    </w:p>
-    <w:p>
-      <w:pPr>
-        <w:autoSpaceDE w:val="0"/>
-        <w:autoSpaceDN w:val="0"/>
-        <w:adjustRightInd w:val="0"/>
-        <w:spacing w:after="0" w:line="240" w:lineRule="auto"/>
-        <w:rPr>
-          <w:rFonts w:ascii="Consolas" w:hAnsi="Consolas" w:cs="Consolas"/>
-          <w:sz w:val="20"/>
-          <w:szCs w:val="20"/>
-        </w:rPr>
-      </w:pPr>
-      <w:r>
-        <w:rPr>
-          <w:rFonts w:ascii="Consolas" w:hAnsi="Consolas" w:cs="Consolas"/>
-          <w:color w:val="000000"/>
-          <w:sz w:val="20"/>
-          <w:szCs w:val="20"/>
-        </w:rPr>
-        <w:t xml:space="preserve">-15,71  36,92   6,24   3,73  19,68  20,95  11,47  22,03  19,37 -33,42 </w:t>
-      </w:r>
-    </w:p>
-    <w:p>
-      <w:pPr>
-        <w:autoSpaceDE w:val="0"/>
-        <w:autoSpaceDN w:val="0"/>
-        <w:adjustRightInd w:val="0"/>
-        <w:spacing w:after="0" w:line="240" w:lineRule="auto"/>
-        <w:rPr>
-          <w:rFonts w:ascii="Consolas" w:hAnsi="Consolas" w:cs="Consolas"/>
-          <w:sz w:val="20"/>
-          <w:szCs w:val="20"/>
-        </w:rPr>
-      </w:pPr>
-      <w:r>
-        <w:rPr>
-          <w:rFonts w:ascii="Consolas" w:hAnsi="Consolas" w:cs="Consolas"/>
-          <w:color w:val="000000"/>
-          <w:sz w:val="20"/>
-          <w:szCs w:val="20"/>
-        </w:rPr>
-        <w:t xml:space="preserve"> 35,21   7,42 -29,55  28,71  17,64  16,44  34,97  32,79  46,04 -28,61 </w:t>
-      </w:r>
-    </w:p>
-    <w:p>
-      <w:pPr>
-        <w:autoSpaceDE w:val="0"/>
-        <w:autoSpaceDN w:val="0"/>
-        <w:adjustRightInd w:val="0"/>
-        <w:spacing w:after="0" w:line="240" w:lineRule="auto"/>
-        <w:rPr>
-          <w:rFonts w:ascii="Consolas" w:hAnsi="Consolas" w:cs="Consolas"/>
-          <w:sz w:val="20"/>
-          <w:szCs w:val="20"/>
-        </w:rPr>
-      </w:pPr>
-      <w:r>
-        <w:rPr>
-          <w:rFonts w:ascii="Consolas" w:hAnsi="Consolas" w:cs="Consolas"/>
-          <w:color w:val="000000"/>
-          <w:sz w:val="20"/>
-          <w:szCs w:val="20"/>
-        </w:rPr>
-        <w:t xml:space="preserve"> 21,52  -7,68  27,49   2,59  41,68  21,08 -46,98 -34,34  41,87  26,70 </w:t>
-      </w:r>
-    </w:p>
-    <w:p>
-      <w:pPr>
-        <w:autoSpaceDE w:val="0"/>
-        <w:autoSpaceDN w:val="0"/>
-        <w:adjustRightInd w:val="0"/>
-        <w:spacing w:after="0" w:line="240" w:lineRule="auto"/>
-        <w:rPr>
-          <w:rFonts w:ascii="Consolas" w:hAnsi="Consolas" w:cs="Consolas"/>
-          <w:sz w:val="20"/>
-          <w:szCs w:val="20"/>
-        </w:rPr>
-      </w:pPr>
-      <w:r>
-        <w:rPr>
-          <w:rFonts w:ascii="Consolas" w:hAnsi="Consolas" w:cs="Consolas"/>
-          <w:color w:val="000000"/>
-          <w:sz w:val="20"/>
-          <w:szCs w:val="20"/>
-        </w:rPr>
-        <w:t xml:space="preserve">-46,37 -44,58  12,25  39,44   4,46 -36,91  -0,15  38,80 -45,10  40,01 </w:t>
-      </w:r>
-    </w:p>
-    <w:p>
-      <w:pPr>
-        <w:autoSpaceDE w:val="0"/>
-        <w:autoSpaceDN w:val="0"/>
-        <w:adjustRightInd w:val="0"/>
-        <w:spacing w:after="0" w:line="240" w:lineRule="auto"/>
-        <w:rPr>
-          <w:rFonts w:ascii="Consolas" w:hAnsi="Consolas" w:cs="Consolas"/>
-          <w:sz w:val="20"/>
-          <w:szCs w:val="20"/>
-        </w:rPr>
-      </w:pPr>
-      <w:r>
-        <w:rPr>
-          <w:rFonts w:ascii="Consolas" w:hAnsi="Consolas" w:cs="Consolas"/>
-          <w:color w:val="000000"/>
-          <w:sz w:val="20"/>
-          <w:szCs w:val="20"/>
-        </w:rPr>
-        <w:t xml:space="preserve"> -4,08 -10,91  49,74  37,53  24,03 -15,04 -40,79  -9,73  29,46  37,87 </w:t>
-      </w:r>
-    </w:p>
-    <w:p>
-      <w:pPr>
-        <w:autoSpaceDE w:val="0"/>
-        <w:autoSpaceDN w:val="0"/>
-        <w:adjustRightInd w:val="0"/>
-        <w:spacing w:after="0" w:line="240" w:lineRule="auto"/>
-        <w:rPr>
-          <w:rFonts w:ascii="Consolas" w:hAnsi="Consolas" w:cs="Consolas"/>
-          <w:sz w:val="20"/>
-          <w:szCs w:val="20"/>
-        </w:rPr>
-      </w:pPr>
-      <w:r>
-        <w:rPr>
-          <w:rFonts w:ascii="Consolas" w:hAnsi="Consolas" w:cs="Consolas"/>
-          <w:color w:val="000000"/>
-          <w:sz w:val="20"/>
-          <w:szCs w:val="20"/>
-        </w:rPr>
-        <w:t xml:space="preserve">-45,72  -2,20 -41,39   5,33  47,68  38,55  21,79 -23,74 -29,34  18,84 </w:t>
-      </w:r>
-    </w:p>
-    <w:p>
-      <w:pPr>
-        <w:autoSpaceDE w:val="0"/>
-        <w:autoSpaceDN w:val="0"/>
-        <w:adjustRightInd w:val="0"/>
-        <w:spacing w:after="0" w:line="240" w:lineRule="auto"/>
-        <w:rPr>
-          <w:rFonts w:ascii="Consolas" w:hAnsi="Consolas" w:cs="Consolas"/>
-          <w:sz w:val="20"/>
-          <w:szCs w:val="20"/>
-        </w:rPr>
-      </w:pPr>
-      <w:r>
-        <w:rPr>
-          <w:rFonts w:ascii="Consolas" w:hAnsi="Consolas" w:cs="Consolas"/>
-          <w:color w:val="000000"/>
-          <w:sz w:val="20"/>
-          <w:szCs w:val="20"/>
-        </w:rPr>
-        <w:t xml:space="preserve">-47,20 -22,28 -28,94  19,96  14,19 -38,93  -0,91 -43,54  48,58 -41,26 </w:t>
-      </w:r>
-    </w:p>
-    <w:p>
-      <w:pPr>
-        <w:autoSpaceDE w:val="0"/>
-        <w:autoSpaceDN w:val="0"/>
-        <w:adjustRightInd w:val="0"/>
-        <w:spacing w:after="0" w:line="240" w:lineRule="auto"/>
-        <w:rPr>
-          <w:rFonts w:ascii="Consolas" w:hAnsi="Consolas" w:cs="Consolas"/>
-          <w:sz w:val="20"/>
-          <w:szCs w:val="20"/>
-        </w:rPr>
-      </w:pPr>
-      <w:r>
-        <w:rPr>
-          <w:rFonts w:ascii="Consolas" w:hAnsi="Consolas" w:cs="Consolas"/>
-          <w:color w:val="000000"/>
-          <w:sz w:val="20"/>
-          <w:szCs w:val="20"/>
-        </w:rPr>
-        <w:t xml:space="preserve"> -6,21   0,29  43,04 -22,97  -4,60 -43,17 -43,63   4,52 -13,32   1,31 </w:t>
-      </w:r>
-    </w:p>
-    <w:p>
-      <w:pPr>
-        <w:autoSpaceDE w:val="0"/>
-        <w:autoSpaceDN w:val="0"/>
-        <w:adjustRightInd w:val="0"/>
-        <w:spacing w:after="0" w:line="240" w:lineRule="auto"/>
-        <w:rPr>
-          <w:rFonts w:ascii="Consolas" w:hAnsi="Consolas" w:cs="Consolas"/>
-          <w:sz w:val="20"/>
-          <w:szCs w:val="20"/>
-        </w:rPr>
-      </w:pPr>
-      <w:r>
-        <w:rPr>
-          <w:rFonts w:ascii="Consolas" w:hAnsi="Consolas" w:cs="Consolas"/>
-          <w:color w:val="000000"/>
-          <w:sz w:val="20"/>
-          <w:szCs w:val="20"/>
-        </w:rPr>
-        <w:t xml:space="preserve">-43,01 -28,81   9,74  -2,69  33,01 -11,13  13,80  22,28 -34,40  40,32 </w:t>
-      </w:r>
-    </w:p>
-    <w:p>
-      <w:pPr>
-        <w:autoSpaceDE w:val="0"/>
-        <w:autoSpaceDN w:val="0"/>
-        <w:adjustRightInd w:val="0"/>
-        <w:spacing w:after="0" w:line="240" w:lineRule="auto"/>
-        <w:rPr>
-          <w:rFonts w:ascii="Consolas" w:hAnsi="Consolas" w:cs="Consolas"/>
-          <w:sz w:val="20"/>
-          <w:szCs w:val="20"/>
-        </w:rPr>
-      </w:pPr>
-    </w:p>
-    <w:p>
-      <w:pPr>
-        <w:autoSpaceDE w:val="0"/>
-        <w:autoSpaceDN w:val="0"/>
-        <w:adjustRightInd w:val="0"/>
-        <w:spacing w:after="0" w:line="240" w:lineRule="auto"/>
-        <w:rPr>
-          <w:rFonts w:ascii="Consolas" w:hAnsi="Consolas" w:cs="Consolas"/>
-          <w:sz w:val="20"/>
-          <w:szCs w:val="20"/>
-        </w:rPr>
-      </w:pPr>
-    </w:p>
-    <w:p>
-      <w:pPr>
-        <w:autoSpaceDE w:val="0"/>
-        <w:autoSpaceDN w:val="0"/>
-        <w:adjustRightInd w:val="0"/>
-        <w:spacing w:after="0" w:line="240" w:lineRule="auto"/>
-        <w:rPr>
-          <w:rFonts w:ascii="Consolas" w:hAnsi="Consolas" w:cs="Consolas"/>
-          <w:sz w:val="20"/>
-          <w:szCs w:val="20"/>
-        </w:rPr>
-      </w:pPr>
-      <w:r>
-        <w:rPr>
-          <w:rFonts w:ascii="Consolas" w:hAnsi="Consolas" w:cs="Consolas"/>
-          <w:color w:val="000000"/>
-          <w:sz w:val="20"/>
-          <w:szCs w:val="20"/>
-        </w:rPr>
-        <w:t>Вектор значений:</w:t>
-      </w:r>
-    </w:p>
-    <w:p>
-      <w:pPr>
-        <w:autoSpaceDE w:val="0"/>
-        <w:autoSpaceDN w:val="0"/>
-        <w:adjustRightInd w:val="0"/>
-        <w:spacing w:after="0" w:line="240" w:lineRule="auto"/>
-        <w:rPr>
-          <w:rFonts w:ascii="Consolas" w:hAnsi="Consolas" w:cs="Consolas"/>
-          <w:sz w:val="20"/>
-          <w:szCs w:val="20"/>
-        </w:rPr>
-      </w:pPr>
-    </w:p>
-    <w:p>
-      <w:pPr>
-        <w:autoSpaceDE w:val="0"/>
-        <w:autoSpaceDN w:val="0"/>
-        <w:adjustRightInd w:val="0"/>
-        <w:spacing w:after="0" w:line="240" w:lineRule="auto"/>
-        <w:rPr>
-          <w:rFonts w:ascii="Consolas" w:hAnsi="Consolas" w:cs="Consolas"/>
-          <w:sz w:val="20"/>
-          <w:szCs w:val="20"/>
-        </w:rPr>
-      </w:pPr>
-      <w:r>
-        <w:rPr>
-          <w:rFonts w:ascii="Consolas" w:hAnsi="Consolas" w:cs="Consolas"/>
-          <w:color w:val="000000"/>
-          <w:sz w:val="20"/>
-          <w:szCs w:val="20"/>
-        </w:rPr>
-        <w:t xml:space="preserve">25,62 </w:t>
-      </w:r>
-    </w:p>
-    <w:p>
-      <w:pPr>
-        <w:autoSpaceDE w:val="0"/>
-        <w:autoSpaceDN w:val="0"/>
-        <w:adjustRightInd w:val="0"/>
-        <w:spacing w:after="0" w:line="240" w:lineRule="auto"/>
-        <w:rPr>
-          <w:rFonts w:ascii="Consolas" w:hAnsi="Consolas" w:cs="Consolas"/>
-          <w:sz w:val="20"/>
-          <w:szCs w:val="20"/>
-        </w:rPr>
-      </w:pPr>
-      <w:r>
-        <w:rPr>
-          <w:rFonts w:ascii="Consolas" w:hAnsi="Consolas" w:cs="Consolas"/>
-          <w:color w:val="000000"/>
-          <w:sz w:val="20"/>
-          <w:szCs w:val="20"/>
-        </w:rPr>
-        <w:t xml:space="preserve">34,41 </w:t>
-      </w:r>
-    </w:p>
-    <w:p>
-      <w:pPr>
-        <w:autoSpaceDE w:val="0"/>
-        <w:autoSpaceDN w:val="0"/>
-        <w:adjustRightInd w:val="0"/>
-        <w:spacing w:after="0" w:line="240" w:lineRule="auto"/>
-        <w:rPr>
-          <w:rFonts w:ascii="Consolas" w:hAnsi="Consolas" w:cs="Consolas"/>
-          <w:sz w:val="20"/>
-          <w:szCs w:val="20"/>
-        </w:rPr>
-      </w:pPr>
-      <w:r>
-        <w:rPr>
-          <w:rFonts w:ascii="Consolas" w:hAnsi="Consolas" w:cs="Consolas"/>
-          <w:color w:val="000000"/>
-          <w:sz w:val="20"/>
-          <w:szCs w:val="20"/>
-        </w:rPr>
-        <w:t xml:space="preserve">26,89 </w:t>
-      </w:r>
-    </w:p>
-    <w:p>
-      <w:pPr>
-        <w:autoSpaceDE w:val="0"/>
-        <w:autoSpaceDN w:val="0"/>
-        <w:adjustRightInd w:val="0"/>
-        <w:spacing w:after="0" w:line="240" w:lineRule="auto"/>
-        <w:rPr>
-          <w:rFonts w:ascii="Consolas" w:hAnsi="Consolas" w:cs="Consolas"/>
-          <w:sz w:val="20"/>
-          <w:szCs w:val="20"/>
-        </w:rPr>
-      </w:pPr>
-      <w:r>
-        <w:rPr>
-          <w:rFonts w:ascii="Consolas" w:hAnsi="Consolas" w:cs="Consolas"/>
-          <w:color w:val="000000"/>
-          <w:sz w:val="20"/>
-          <w:szCs w:val="20"/>
-        </w:rPr>
-        <w:t xml:space="preserve">27,71 </w:t>
-      </w:r>
-    </w:p>
-    <w:p>
-      <w:pPr>
-        <w:autoSpaceDE w:val="0"/>
-        <w:autoSpaceDN w:val="0"/>
-        <w:adjustRightInd w:val="0"/>
-        <w:spacing w:after="0" w:line="240" w:lineRule="auto"/>
-        <w:rPr>
-          <w:rFonts w:ascii="Consolas" w:hAnsi="Consolas" w:cs="Consolas"/>
-          <w:sz w:val="20"/>
-          <w:szCs w:val="20"/>
-        </w:rPr>
-      </w:pPr>
-      <w:r>
-        <w:rPr>
-          <w:rFonts w:ascii="Consolas" w:hAnsi="Consolas" w:cs="Consolas"/>
-          <w:color w:val="000000"/>
-          <w:sz w:val="20"/>
-          <w:szCs w:val="20"/>
-        </w:rPr>
-        <w:t xml:space="preserve">30,01 </w:t>
-      </w:r>
-    </w:p>
-    <w:p>
-      <w:pPr>
-        <w:autoSpaceDE w:val="0"/>
-        <w:autoSpaceDN w:val="0"/>
-        <w:adjustRightInd w:val="0"/>
-        <w:spacing w:after="0" w:line="240" w:lineRule="auto"/>
-        <w:rPr>
-          <w:rFonts w:ascii="Consolas" w:hAnsi="Consolas" w:cs="Consolas"/>
-          <w:sz w:val="20"/>
-          <w:szCs w:val="20"/>
-        </w:rPr>
-      </w:pPr>
-      <w:r>
-        <w:rPr>
-          <w:rFonts w:ascii="Consolas" w:hAnsi="Consolas" w:cs="Consolas"/>
-          <w:color w:val="000000"/>
-          <w:sz w:val="20"/>
-          <w:szCs w:val="20"/>
-        </w:rPr>
-        <w:t xml:space="preserve">29,66 </w:t>
-      </w:r>
-    </w:p>
-    <w:p>
-      <w:pPr>
-        <w:autoSpaceDE w:val="0"/>
-        <w:autoSpaceDN w:val="0"/>
-        <w:adjustRightInd w:val="0"/>
-        <w:spacing w:after="0" w:line="240" w:lineRule="auto"/>
-        <w:rPr>
-          <w:rFonts w:ascii="Consolas" w:hAnsi="Consolas" w:cs="Consolas"/>
-          <w:sz w:val="20"/>
-          <w:szCs w:val="20"/>
-        </w:rPr>
-      </w:pPr>
-      <w:r>
-        <w:rPr>
-          <w:rFonts w:ascii="Consolas" w:hAnsi="Consolas" w:cs="Consolas"/>
-          <w:color w:val="000000"/>
-          <w:sz w:val="20"/>
-          <w:szCs w:val="20"/>
-        </w:rPr>
-        <w:t xml:space="preserve">25,81 </w:t>
-      </w:r>
-    </w:p>
-    <w:p>
-      <w:pPr>
-        <w:autoSpaceDE w:val="0"/>
-        <w:autoSpaceDN w:val="0"/>
-        <w:adjustRightInd w:val="0"/>
-        <w:spacing w:after="0" w:line="240" w:lineRule="auto"/>
-        <w:rPr>
-          <w:rFonts w:ascii="Consolas" w:hAnsi="Consolas" w:cs="Consolas"/>
-          <w:sz w:val="20"/>
-          <w:szCs w:val="20"/>
-        </w:rPr>
-      </w:pPr>
-      <w:r>
-        <w:rPr>
-          <w:rFonts w:ascii="Consolas" w:hAnsi="Consolas" w:cs="Consolas"/>
-          <w:color w:val="000000"/>
-          <w:sz w:val="20"/>
-          <w:szCs w:val="20"/>
-        </w:rPr>
-        <w:t xml:space="preserve">28,23 </w:t>
-      </w:r>
-    </w:p>
-    <w:p>
-      <w:pPr>
-        <w:autoSpaceDE w:val="0"/>
-        <w:autoSpaceDN w:val="0"/>
-        <w:adjustRightInd w:val="0"/>
-        <w:spacing w:after="0" w:line="240" w:lineRule="auto"/>
-        <w:rPr>
-          <w:rFonts w:ascii="Consolas" w:hAnsi="Consolas" w:cs="Consolas"/>
-          <w:sz w:val="20"/>
-          <w:szCs w:val="20"/>
-        </w:rPr>
-      </w:pPr>
-      <w:r>
-        <w:rPr>
-          <w:rFonts w:ascii="Consolas" w:hAnsi="Consolas" w:cs="Consolas"/>
-          <w:color w:val="000000"/>
-          <w:sz w:val="20"/>
-          <w:szCs w:val="20"/>
-        </w:rPr>
-        <w:t xml:space="preserve">29,46 </w:t>
-      </w:r>
-    </w:p>
-    <w:p>
-      <w:pPr>
-        <w:autoSpaceDE w:val="0"/>
-        <w:autoSpaceDN w:val="0"/>
-        <w:adjustRightInd w:val="0"/>
-        <w:spacing w:after="0" w:line="240" w:lineRule="auto"/>
-        <w:rPr>
-          <w:rFonts w:ascii="Consolas" w:hAnsi="Consolas" w:cs="Consolas"/>
-          <w:sz w:val="20"/>
-          <w:szCs w:val="20"/>
-        </w:rPr>
-      </w:pPr>
-      <w:r>
-        <w:rPr>
-          <w:rFonts w:ascii="Consolas" w:hAnsi="Consolas" w:cs="Consolas"/>
-          <w:color w:val="000000"/>
-          <w:sz w:val="20"/>
-          <w:szCs w:val="20"/>
-        </w:rPr>
-        <w:t xml:space="preserve">34,85 </w:t>
-      </w:r>
-    </w:p>
-    <w:p>
-      <w:pPr>
-        <w:autoSpaceDE w:val="0"/>
-        <w:autoSpaceDN w:val="0"/>
-        <w:adjustRightInd w:val="0"/>
-        <w:spacing w:after="0" w:line="240" w:lineRule="auto"/>
-        <w:rPr>
-          <w:rFonts w:ascii="Consolas" w:hAnsi="Consolas" w:cs="Consolas"/>
-          <w:sz w:val="20"/>
-          <w:szCs w:val="20"/>
-        </w:rPr>
-      </w:pPr>
-    </w:p>
-    <w:p>
-      <w:pPr>
-        <w:autoSpaceDE w:val="0"/>
-        <w:autoSpaceDN w:val="0"/>
-        <w:adjustRightInd w:val="0"/>
-        <w:spacing w:after="0" w:line="240" w:lineRule="auto"/>
-        <w:rPr>
-          <w:rFonts w:ascii="Consolas" w:hAnsi="Consolas" w:cs="Consolas"/>
-          <w:sz w:val="20"/>
-          <w:szCs w:val="20"/>
-        </w:rPr>
-      </w:pPr>
-    </w:p>
-    <w:p>
-      <w:pPr>
-        <w:autoSpaceDE w:val="0"/>
-        <w:autoSpaceDN w:val="0"/>
-        <w:adjustRightInd w:val="0"/>
-        <w:spacing w:after="0" w:line="240" w:lineRule="auto"/>
-        <w:rPr>
-          <w:rFonts w:ascii="Consolas" w:hAnsi="Consolas" w:cs="Consolas"/>
-          <w:sz w:val="20"/>
-          <w:szCs w:val="20"/>
-        </w:rPr>
-      </w:pPr>
-      <w:r>
-        <w:rPr>
-          <w:rFonts w:ascii="Consolas" w:hAnsi="Consolas" w:cs="Consolas"/>
-          <w:color w:val="000000"/>
-          <w:sz w:val="20"/>
-          <w:szCs w:val="20"/>
-        </w:rPr>
-        <w:t>Вектор корней:</w:t>
-      </w:r>
-    </w:p>
-    <w:p>
-      <w:pPr>
-        <w:autoSpaceDE w:val="0"/>
-        <w:autoSpaceDN w:val="0"/>
-        <w:adjustRightInd w:val="0"/>
-        <w:spacing w:after="0" w:line="240" w:lineRule="auto"/>
-        <w:rPr>
-          <w:rFonts w:ascii="Consolas" w:hAnsi="Consolas" w:cs="Consolas"/>
-          <w:sz w:val="20"/>
-          <w:szCs w:val="20"/>
-        </w:rPr>
-      </w:pPr>
-    </w:p>
-    <w:p>
-      <w:pPr>
-        <w:autoSpaceDE w:val="0"/>
-        <w:autoSpaceDN w:val="0"/>
-        <w:adjustRightInd w:val="0"/>
-        <w:spacing w:after="0" w:line="240" w:lineRule="auto"/>
-        <w:rPr>
-          <w:rFonts w:ascii="Consolas" w:hAnsi="Consolas" w:cs="Consolas"/>
-          <w:sz w:val="20"/>
-          <w:szCs w:val="20"/>
-        </w:rPr>
-      </w:pPr>
-      <w:r>
-        <w:rPr>
-          <w:rFonts w:ascii="Consolas" w:hAnsi="Consolas" w:cs="Consolas"/>
-          <w:color w:val="000000"/>
-          <w:sz w:val="20"/>
-          <w:szCs w:val="20"/>
-        </w:rPr>
-        <w:t xml:space="preserve">-0,83 </w:t>
-      </w:r>
-    </w:p>
-    <w:p>
-      <w:pPr>
-        <w:autoSpaceDE w:val="0"/>
-        <w:autoSpaceDN w:val="0"/>
-        <w:adjustRightInd w:val="0"/>
-        <w:spacing w:after="0" w:line="240" w:lineRule="auto"/>
-        <w:rPr>
-          <w:rFonts w:ascii="Consolas" w:hAnsi="Consolas" w:cs="Consolas"/>
-          <w:sz w:val="20"/>
-          <w:szCs w:val="20"/>
-        </w:rPr>
-      </w:pPr>
-      <w:r>
-        <w:rPr>
-          <w:rFonts w:ascii="Consolas" w:hAnsi="Consolas" w:cs="Consolas"/>
-          <w:color w:val="000000"/>
-          <w:sz w:val="20"/>
-          <w:szCs w:val="20"/>
-        </w:rPr>
-        <w:t xml:space="preserve"> 1,15 </w:t>
-      </w:r>
-    </w:p>
-    <w:p>
-      <w:pPr>
-        <w:autoSpaceDE w:val="0"/>
-        <w:autoSpaceDN w:val="0"/>
-        <w:adjustRightInd w:val="0"/>
-        <w:spacing w:after="0" w:line="240" w:lineRule="auto"/>
-        <w:rPr>
-          <w:rFonts w:ascii="Consolas" w:hAnsi="Consolas" w:cs="Consolas"/>
-          <w:sz w:val="20"/>
-          <w:szCs w:val="20"/>
-        </w:rPr>
-      </w:pPr>
-      <w:r>
-        <w:rPr>
-          <w:rFonts w:ascii="Consolas" w:hAnsi="Consolas" w:cs="Consolas"/>
-          <w:color w:val="000000"/>
-          <w:sz w:val="20"/>
-          <w:szCs w:val="20"/>
-        </w:rPr>
-        <w:t xml:space="preserve">-1,82 </w:t>
-      </w:r>
-    </w:p>
-    <w:p>
-      <w:pPr>
-        <w:autoSpaceDE w:val="0"/>
-        <w:autoSpaceDN w:val="0"/>
-        <w:adjustRightInd w:val="0"/>
-        <w:spacing w:after="0" w:line="240" w:lineRule="auto"/>
-        <w:rPr>
-          <w:rFonts w:ascii="Consolas" w:hAnsi="Consolas" w:cs="Consolas"/>
-          <w:sz w:val="20"/>
-          <w:szCs w:val="20"/>
-        </w:rPr>
-      </w:pPr>
-      <w:r>
-        <w:rPr>
-          <w:rFonts w:ascii="Consolas" w:hAnsi="Consolas" w:cs="Consolas"/>
-          <w:color w:val="000000"/>
-          <w:sz w:val="20"/>
-          <w:szCs w:val="20"/>
-        </w:rPr>
-        <w:t xml:space="preserve">-0,55 </w:t>
-      </w:r>
-    </w:p>
-    <w:p>
-      <w:pPr>
-        <w:autoSpaceDE w:val="0"/>
-        <w:autoSpaceDN w:val="0"/>
-        <w:adjustRightInd w:val="0"/>
-        <w:spacing w:after="0" w:line="240" w:lineRule="auto"/>
-        <w:rPr>
-          <w:rFonts w:ascii="Consolas" w:hAnsi="Consolas" w:cs="Consolas"/>
-          <w:sz w:val="20"/>
-          <w:szCs w:val="20"/>
-        </w:rPr>
-      </w:pPr>
-      <w:r>
-        <w:rPr>
-          <w:rFonts w:ascii="Consolas" w:hAnsi="Consolas" w:cs="Consolas"/>
-          <w:color w:val="000000"/>
-          <w:sz w:val="20"/>
-          <w:szCs w:val="20"/>
-        </w:rPr>
-        <w:t xml:space="preserve"> 0,52 </w:t>
-      </w:r>
-    </w:p>
-    <w:p>
-      <w:pPr>
-        <w:autoSpaceDE w:val="0"/>
-        <w:autoSpaceDN w:val="0"/>
-        <w:adjustRightInd w:val="0"/>
-        <w:spacing w:after="0" w:line="240" w:lineRule="auto"/>
-        <w:rPr>
-          <w:rFonts w:ascii="Consolas" w:hAnsi="Consolas" w:cs="Consolas"/>
-          <w:sz w:val="20"/>
-          <w:szCs w:val="20"/>
-        </w:rPr>
-      </w:pPr>
-      <w:r>
-        <w:rPr>
-          <w:rFonts w:ascii="Consolas" w:hAnsi="Consolas" w:cs="Consolas"/>
-          <w:color w:val="000000"/>
-          <w:sz w:val="20"/>
-          <w:szCs w:val="20"/>
-        </w:rPr>
-        <w:t xml:space="preserve">-0,70 </w:t>
-      </w:r>
-    </w:p>
-    <w:p>
-      <w:pPr>
-        <w:autoSpaceDE w:val="0"/>
-        <w:autoSpaceDN w:val="0"/>
-        <w:adjustRightInd w:val="0"/>
-        <w:spacing w:after="0" w:line="240" w:lineRule="auto"/>
-        <w:rPr>
-          <w:rFonts w:ascii="Consolas" w:hAnsi="Consolas" w:cs="Consolas"/>
-          <w:sz w:val="20"/>
-          <w:szCs w:val="20"/>
-        </w:rPr>
-      </w:pPr>
-      <w:r>
-        <w:rPr>
-          <w:rFonts w:ascii="Consolas" w:hAnsi="Consolas" w:cs="Consolas"/>
-          <w:color w:val="000000"/>
-          <w:sz w:val="20"/>
-          <w:szCs w:val="20"/>
-        </w:rPr>
-        <w:t xml:space="preserve">-1,56 </w:t>
-      </w:r>
-    </w:p>
-    <w:p>
-      <w:pPr>
-        <w:autoSpaceDE w:val="0"/>
-        <w:autoSpaceDN w:val="0"/>
-        <w:adjustRightInd w:val="0"/>
-        <w:spacing w:after="0" w:line="240" w:lineRule="auto"/>
-        <w:rPr>
-          <w:rFonts w:ascii="Consolas" w:hAnsi="Consolas" w:cs="Consolas"/>
-          <w:sz w:val="20"/>
-          <w:szCs w:val="20"/>
-        </w:rPr>
-      </w:pPr>
-      <w:r>
-        <w:rPr>
-          <w:rFonts w:ascii="Consolas" w:hAnsi="Consolas" w:cs="Consolas"/>
-          <w:color w:val="000000"/>
-          <w:sz w:val="20"/>
-          <w:szCs w:val="20"/>
-        </w:rPr>
-        <w:t xml:space="preserve"> 1,53 </w:t>
-      </w:r>
-    </w:p>
-    <w:p>
-      <w:pPr>
-        <w:autoSpaceDE w:val="0"/>
-        <w:autoSpaceDN w:val="0"/>
-        <w:adjustRightInd w:val="0"/>
-        <w:spacing w:after="0" w:line="240" w:lineRule="auto"/>
-        <w:rPr>
-          <w:rFonts w:ascii="Consolas" w:hAnsi="Consolas" w:cs="Consolas"/>
-          <w:sz w:val="20"/>
-          <w:szCs w:val="20"/>
-        </w:rPr>
-      </w:pPr>
-      <w:r>
-        <w:rPr>
-          <w:rFonts w:ascii="Consolas" w:hAnsi="Consolas" w:cs="Consolas"/>
-          <w:color w:val="000000"/>
-          <w:sz w:val="20"/>
-          <w:szCs w:val="20"/>
-        </w:rPr>
-        <w:t xml:space="preserve"> 1,10 </w:t>
-      </w:r>
-    </w:p>
-    <w:p>
-      <w:pPr>
-        <w:autoSpaceDE w:val="0"/>
-        <w:autoSpaceDN w:val="0"/>
-        <w:adjustRightInd w:val="0"/>
-        <w:spacing w:after="0" w:line="240" w:lineRule="auto"/>
-        <w:rPr>
-          <w:rFonts w:ascii="Consolas" w:hAnsi="Consolas" w:cs="Consolas"/>
-          <w:sz w:val="20"/>
-          <w:szCs w:val="20"/>
-        </w:rPr>
-      </w:pPr>
-      <w:r>
-        <w:rPr>
-          <w:rFonts w:ascii="Consolas" w:hAnsi="Consolas" w:cs="Consolas"/>
-          <w:color w:val="000000"/>
-          <w:sz w:val="20"/>
-          <w:szCs w:val="20"/>
-        </w:rPr>
-        <w:t xml:space="preserve"> 1,20 </w:t>
-      </w:r>
-    </w:p>
-    <w:p>
-      <w:pPr>
-        <w:autoSpaceDE w:val="0"/>
-        <w:autoSpaceDN w:val="0"/>
-        <w:adjustRightInd w:val="0"/>
-        <w:spacing w:after="0" w:line="240" w:lineRule="auto"/>
-        <w:rPr>
-          <w:rFonts w:ascii="Consolas" w:hAnsi="Consolas" w:cs="Consolas"/>
-          <w:sz w:val="20"/>
-          <w:szCs w:val="20"/>
-        </w:rPr>
-      </w:pPr>
-    </w:p>
-    <w:p>
-      <w:pPr>
-        <w:autoSpaceDE w:val="0"/>
-        <w:autoSpaceDN w:val="0"/>
-        <w:adjustRightInd w:val="0"/>
-        <w:spacing w:after="0" w:line="240" w:lineRule="auto"/>
-        <w:rPr>
-          <w:rFonts w:ascii="Consolas" w:hAnsi="Consolas" w:cs="Consolas"/>
-          <w:sz w:val="20"/>
-          <w:szCs w:val="20"/>
-        </w:rPr>
-      </w:pPr>
-    </w:p>
-    <w:p>
-      <w:pPr>
-        <w:autoSpaceDE w:val="0"/>
-        <w:autoSpaceDN w:val="0"/>
-        <w:adjustRightInd w:val="0"/>
-        <w:spacing w:after="0" w:line="240" w:lineRule="auto"/>
-        <w:rPr>
-          <w:rFonts w:ascii="Consolas" w:hAnsi="Consolas" w:cs="Consolas"/>
-          <w:sz w:val="20"/>
-          <w:szCs w:val="20"/>
-        </w:rPr>
-      </w:pPr>
-      <w:r>
-        <w:rPr>
-          <w:rFonts w:ascii="Consolas" w:hAnsi="Consolas" w:cs="Consolas"/>
-          <w:color w:val="000000"/>
-          <w:sz w:val="20"/>
-          <w:szCs w:val="20"/>
-        </w:rPr>
-        <w:t>Вектор невязки:</w:t>
-      </w:r>
-    </w:p>
-    <w:p>
-      <w:pPr>
-        <w:autoSpaceDE w:val="0"/>
-        <w:autoSpaceDN w:val="0"/>
-        <w:adjustRightInd w:val="0"/>
-        <w:spacing w:after="0" w:line="240" w:lineRule="auto"/>
-        <w:rPr>
-          <w:rFonts w:ascii="Consolas" w:hAnsi="Consolas" w:cs="Consolas"/>
-          <w:sz w:val="20"/>
-          <w:szCs w:val="20"/>
-        </w:rPr>
-      </w:pPr>
-    </w:p>
-    <w:p>
-      <w:pPr>
-        <w:autoSpaceDE w:val="0"/>
-        <w:autoSpaceDN w:val="0"/>
-        <w:adjustRightInd w:val="0"/>
-        <w:spacing w:after="0" w:line="240" w:lineRule="auto"/>
-        <w:rPr>
-          <w:rFonts w:ascii="Consolas" w:hAnsi="Consolas" w:cs="Consolas"/>
-          <w:sz w:val="20"/>
-          <w:szCs w:val="20"/>
-        </w:rPr>
-      </w:pPr>
-      <w:r>
-        <w:rPr>
-          <w:rFonts w:ascii="Consolas" w:hAnsi="Consolas" w:cs="Consolas"/>
-          <w:color w:val="000000"/>
-          <w:sz w:val="20"/>
-          <w:szCs w:val="20"/>
-        </w:rPr>
-        <w:t xml:space="preserve">0,00000000000000355271 </w:t>
-      </w:r>
-    </w:p>
-    <w:p>
-      <w:pPr>
-        <w:autoSpaceDE w:val="0"/>
-        <w:autoSpaceDN w:val="0"/>
-        <w:adjustRightInd w:val="0"/>
-        <w:spacing w:after="0" w:line="240" w:lineRule="auto"/>
-        <w:rPr>
-          <w:rFonts w:ascii="Consolas" w:hAnsi="Consolas" w:cs="Consolas"/>
-          <w:sz w:val="20"/>
-          <w:szCs w:val="20"/>
-        </w:rPr>
-      </w:pPr>
-      <w:r>
-        <w:rPr>
-          <w:rFonts w:ascii="Consolas" w:hAnsi="Consolas" w:cs="Consolas"/>
-          <w:color w:val="000000"/>
-          <w:sz w:val="20"/>
-          <w:szCs w:val="20"/>
-        </w:rPr>
-        <w:t xml:space="preserve">0,00000000000000000000 </w:t>
-      </w:r>
-    </w:p>
-    <w:p>
-      <w:pPr>
-        <w:autoSpaceDE w:val="0"/>
-        <w:autoSpaceDN w:val="0"/>
-        <w:adjustRightInd w:val="0"/>
-        <w:spacing w:after="0" w:line="240" w:lineRule="auto"/>
-        <w:rPr>
-          <w:rFonts w:ascii="Consolas" w:hAnsi="Consolas" w:cs="Consolas"/>
-          <w:sz w:val="20"/>
-          <w:szCs w:val="20"/>
-        </w:rPr>
-      </w:pPr>
-      <w:r>
-        <w:rPr>
-          <w:rFonts w:ascii="Consolas" w:hAnsi="Consolas" w:cs="Consolas"/>
-          <w:color w:val="000000"/>
-          <w:sz w:val="20"/>
-          <w:szCs w:val="20"/>
-        </w:rPr>
-        <w:t xml:space="preserve">0,00000000000000710543 </w:t>
-      </w:r>
-    </w:p>
-    <w:p>
-      <w:pPr>
-        <w:autoSpaceDE w:val="0"/>
-        <w:autoSpaceDN w:val="0"/>
-        <w:adjustRightInd w:val="0"/>
-        <w:spacing w:after="0" w:line="240" w:lineRule="auto"/>
-        <w:rPr>
-          <w:rFonts w:ascii="Consolas" w:hAnsi="Consolas" w:cs="Consolas"/>
-          <w:sz w:val="20"/>
-          <w:szCs w:val="20"/>
-        </w:rPr>
-      </w:pPr>
-      <w:r>
-        <w:rPr>
-          <w:rFonts w:ascii="Consolas" w:hAnsi="Consolas" w:cs="Consolas"/>
-          <w:color w:val="000000"/>
-          <w:sz w:val="20"/>
-          <w:szCs w:val="20"/>
-        </w:rPr>
-        <w:t xml:space="preserve">0,00000000000001065814 </w:t>
-      </w:r>
-    </w:p>
-    <w:p>
-      <w:pPr>
-        <w:autoSpaceDE w:val="0"/>
-        <w:autoSpaceDN w:val="0"/>
-        <w:adjustRightInd w:val="0"/>
-        <w:spacing w:after="0" w:line="240" w:lineRule="auto"/>
-        <w:rPr>
-          <w:rFonts w:ascii="Consolas" w:hAnsi="Consolas" w:cs="Consolas"/>
-          <w:sz w:val="20"/>
-          <w:szCs w:val="20"/>
-        </w:rPr>
-      </w:pPr>
-      <w:r>
-        <w:rPr>
-          <w:rFonts w:ascii="Consolas" w:hAnsi="Consolas" w:cs="Consolas"/>
-          <w:color w:val="000000"/>
-          <w:sz w:val="20"/>
-          <w:szCs w:val="20"/>
-        </w:rPr>
-        <w:t xml:space="preserve">0,00000000000000355271 </w:t>
-      </w:r>
-    </w:p>
-    <w:p>
-      <w:pPr>
-        <w:autoSpaceDE w:val="0"/>
-        <w:autoSpaceDN w:val="0"/>
-        <w:adjustRightInd w:val="0"/>
-        <w:spacing w:after="0" w:line="240" w:lineRule="auto"/>
-        <w:rPr>
-          <w:rFonts w:ascii="Consolas" w:hAnsi="Consolas" w:cs="Consolas"/>
-          <w:sz w:val="20"/>
-          <w:szCs w:val="20"/>
-        </w:rPr>
-      </w:pPr>
-      <w:r>
-        <w:rPr>
-          <w:rFonts w:ascii="Consolas" w:hAnsi="Consolas" w:cs="Consolas"/>
-          <w:color w:val="000000"/>
-          <w:sz w:val="20"/>
-          <w:szCs w:val="20"/>
-        </w:rPr>
-        <w:t xml:space="preserve">0,00000000000003552714 </w:t>
-      </w:r>
-    </w:p>
-    <w:p>
-      <w:pPr>
-        <w:autoSpaceDE w:val="0"/>
-        <w:autoSpaceDN w:val="0"/>
-        <w:adjustRightInd w:val="0"/>
-        <w:spacing w:after="0" w:line="240" w:lineRule="auto"/>
-        <w:rPr>
-          <w:rFonts w:ascii="Consolas" w:hAnsi="Consolas" w:cs="Consolas"/>
-          <w:sz w:val="20"/>
-          <w:szCs w:val="20"/>
-        </w:rPr>
-      </w:pPr>
-      <w:r>
-        <w:rPr>
-          <w:rFonts w:ascii="Consolas" w:hAnsi="Consolas" w:cs="Consolas"/>
-          <w:color w:val="000000"/>
-          <w:sz w:val="20"/>
-          <w:szCs w:val="20"/>
-        </w:rPr>
         <w:t xml:space="preserve">0,00000000000039435122 </w:t>
       </w:r>
     </w:p>
@@ -3459,261 +3701,308 @@
           <w:sz w:val="24"/>
           <w:szCs w:val="24"/>
         </w:rPr>
+        <w:t>Класс интерполяции:</w:t>
+      </w:r>
+    </w:p>
+    <w:p>
+      <w:pPr>
+        <w:autoSpaceDE w:val="0"/>
+        <w:autoSpaceDN w:val="0"/>
+        <w:adjustRightInd w:val="0"/>
+        <w:spacing w:after="0" w:line="240" w:lineRule="auto"/>
+        <w:rPr>
+          <w:rFonts w:ascii="Consolas" w:hAnsi="Consolas" w:cs="Consolas"/>
+          <w:sz w:val="20"/>
+          <w:szCs w:val="20"/>
+        </w:rPr>
+      </w:pPr>
+      <w:r>
+        <w:rPr>
+          <w:rFonts w:ascii="Consolas" w:hAnsi="Consolas" w:cs="Consolas"/>
+          <w:color w:val="000000"/>
+          <w:sz w:val="20"/>
+          <w:szCs w:val="20"/>
+        </w:rPr>
+        <w:t>Векторы:</w:t>
+      </w:r>
+    </w:p>
+    <w:p>
+      <w:pPr>
+        <w:autoSpaceDE w:val="0"/>
+        <w:autoSpaceDN w:val="0"/>
+        <w:adjustRightInd w:val="0"/>
+        <w:spacing w:after="0" w:line="240" w:lineRule="auto"/>
+        <w:rPr>
+          <w:rFonts w:ascii="Consolas" w:hAnsi="Consolas" w:cs="Consolas"/>
+          <w:sz w:val="20"/>
+          <w:szCs w:val="20"/>
+        </w:rPr>
+      </w:pPr>
+      <w:r>
+        <w:rPr>
+          <w:rFonts w:ascii="Consolas" w:hAnsi="Consolas" w:cs="Consolas"/>
+          <w:color w:val="000000"/>
+          <w:sz w:val="20"/>
+          <w:szCs w:val="20"/>
+        </w:rPr>
+        <w:t xml:space="preserve">0,00 1,00 2,00 4,00 </w:t>
+      </w:r>
+    </w:p>
+    <w:p>
+      <w:pPr>
+        <w:autoSpaceDE w:val="0"/>
+        <w:autoSpaceDN w:val="0"/>
+        <w:adjustRightInd w:val="0"/>
+        <w:spacing w:after="0" w:line="240" w:lineRule="auto"/>
+        <w:rPr>
+          <w:rFonts w:ascii="Consolas" w:hAnsi="Consolas" w:cs="Consolas"/>
+          <w:sz w:val="20"/>
+          <w:szCs w:val="20"/>
+        </w:rPr>
+      </w:pPr>
+      <w:r>
+        <w:rPr>
+          <w:rFonts w:ascii="Consolas" w:hAnsi="Consolas" w:cs="Consolas"/>
+          <w:color w:val="000000"/>
+          <w:sz w:val="20"/>
+          <w:szCs w:val="20"/>
+        </w:rPr>
+        <w:t xml:space="preserve">4,00 2,00 3,00 0,00 </w:t>
+      </w:r>
+    </w:p>
+    <w:p>
+      <w:pPr>
+        <w:autoSpaceDE w:val="0"/>
+        <w:autoSpaceDN w:val="0"/>
+        <w:adjustRightInd w:val="0"/>
+        <w:spacing w:after="0" w:line="240" w:lineRule="auto"/>
+        <w:rPr>
+          <w:rFonts w:ascii="Consolas" w:hAnsi="Consolas" w:cs="Consolas"/>
+          <w:sz w:val="20"/>
+          <w:szCs w:val="20"/>
+        </w:rPr>
+      </w:pPr>
+      <w:r>
+        <w:rPr>
+          <w:rFonts w:ascii="Consolas" w:hAnsi="Consolas" w:cs="Consolas"/>
+          <w:color w:val="000000"/>
+          <w:sz w:val="20"/>
+          <w:szCs w:val="20"/>
+        </w:rPr>
+        <w:t>Интерполяция</w:t>
+      </w:r>
+    </w:p>
+    <w:p>
+      <w:pPr>
+        <w:rPr>
+          <w:rFonts w:ascii="Consolas" w:hAnsi="Consolas" w:cs="Consolas"/>
+          <w:color w:val="000000"/>
+          <w:sz w:val="20"/>
+          <w:szCs w:val="20"/>
+        </w:rPr>
+      </w:pPr>
+      <w:r>
+        <w:rPr>
+          <w:rFonts w:ascii="Consolas" w:hAnsi="Consolas" w:cs="Consolas"/>
+          <w:color w:val="000000"/>
+          <w:sz w:val="20"/>
+          <w:szCs w:val="20"/>
+        </w:rPr>
+        <w:t>-0,58*x^3+3,25*x^2-4,67*x^1+4,00</w:t>
+      </w:r>
+    </w:p>
+    <w:p>
+      <w:pPr>
+        <w:rPr>
+          <w:rFonts w:ascii="Times New Roman" w:hAnsi="Times New Roman" w:cs="Times New Roman"/>
+          <w:color w:val="000000"/>
+          <w:sz w:val="24"/>
+          <w:szCs w:val="24"/>
+        </w:rPr>
+      </w:pPr>
+    </w:p>
+    <w:p>
+      <w:pPr>
+        <w:rPr>
+          <w:rFonts w:ascii="Times New Roman" w:hAnsi="Times New Roman" w:cs="Times New Roman"/>
+          <w:color w:val="000000"/>
+          <w:sz w:val="24"/>
+          <w:szCs w:val="24"/>
+        </w:rPr>
+      </w:pPr>
+      <w:r>
+        <w:rPr>
+          <w:rFonts w:ascii="Times New Roman" w:hAnsi="Times New Roman" w:cs="Times New Roman"/>
+          <w:color w:val="000000"/>
+          <w:sz w:val="24"/>
+          <w:szCs w:val="24"/>
+        </w:rPr>
+        <w:t>Класс аппроксимации</w:t>
+      </w:r>
+      <w:r>
+        <w:rPr>
+          <w:rFonts w:ascii="Times New Roman" w:hAnsi="Times New Roman" w:cs="Times New Roman"/>
+          <w:color w:val="000000"/>
+          <w:sz w:val="24"/>
+          <w:szCs w:val="24"/>
+        </w:rPr>
+        <w:t xml:space="preserve"> (кубический полином от 5 точек)</w:t>
+      </w:r>
+    </w:p>
+    <w:p>
+      <w:pPr>
+        <w:autoSpaceDE w:val="0"/>
+        <w:autoSpaceDN w:val="0"/>
+        <w:adjustRightInd w:val="0"/>
+        <w:spacing w:after="0" w:line="240" w:lineRule="auto"/>
+        <w:rPr>
+          <w:rFonts w:ascii="Consolas" w:hAnsi="Consolas" w:cs="Consolas"/>
+          <w:sz w:val="20"/>
+          <w:szCs w:val="20"/>
+        </w:rPr>
+      </w:pPr>
+      <w:r>
+        <w:rPr>
+          <w:rFonts w:ascii="Consolas" w:hAnsi="Consolas" w:cs="Consolas"/>
+          <w:color w:val="000000"/>
+          <w:sz w:val="20"/>
+          <w:szCs w:val="20"/>
+        </w:rPr>
+        <w:t>Векторы:</w:t>
+      </w:r>
+    </w:p>
+    <w:p>
+      <w:pPr>
+        <w:autoSpaceDE w:val="0"/>
+        <w:autoSpaceDN w:val="0"/>
+        <w:adjustRightInd w:val="0"/>
+        <w:spacing w:after="0" w:line="240" w:lineRule="auto"/>
+        <w:rPr>
+          <w:rFonts w:ascii="Consolas" w:hAnsi="Consolas" w:cs="Consolas"/>
+          <w:sz w:val="20"/>
+          <w:szCs w:val="20"/>
+        </w:rPr>
+      </w:pPr>
+      <w:r>
+        <w:rPr>
+          <w:rFonts w:ascii="Consolas" w:hAnsi="Consolas" w:cs="Consolas"/>
+          <w:color w:val="000000"/>
+          <w:sz w:val="20"/>
+          <w:szCs w:val="20"/>
+        </w:rPr>
+        <w:t xml:space="preserve">0,00 1,00 2,00 4,00 0,00 </w:t>
+      </w:r>
+    </w:p>
+    <w:p>
+      <w:pPr>
+        <w:autoSpaceDE w:val="0"/>
+        <w:autoSpaceDN w:val="0"/>
+        <w:adjustRightInd w:val="0"/>
+        <w:spacing w:after="0" w:line="240" w:lineRule="auto"/>
+        <w:rPr>
+          <w:rFonts w:ascii="Consolas" w:hAnsi="Consolas" w:cs="Consolas"/>
+          <w:sz w:val="20"/>
+          <w:szCs w:val="20"/>
+        </w:rPr>
+      </w:pPr>
+      <w:r>
+        <w:rPr>
+          <w:rFonts w:ascii="Consolas" w:hAnsi="Consolas" w:cs="Consolas"/>
+          <w:color w:val="000000"/>
+          <w:sz w:val="20"/>
+          <w:szCs w:val="20"/>
+        </w:rPr>
+        <w:t xml:space="preserve">4,00 2,00 4,00 2,00 4,00 </w:t>
+      </w:r>
+    </w:p>
+    <w:p>
+      <w:pPr>
+        <w:autoSpaceDE w:val="0"/>
+        <w:autoSpaceDN w:val="0"/>
+        <w:adjustRightInd w:val="0"/>
+        <w:spacing w:after="0" w:line="240" w:lineRule="auto"/>
+        <w:rPr>
+          <w:rFonts w:ascii="Consolas" w:hAnsi="Consolas" w:cs="Consolas"/>
+          <w:sz w:val="20"/>
+          <w:szCs w:val="20"/>
+        </w:rPr>
+      </w:pPr>
+      <w:r>
+        <w:rPr>
+          <w:rFonts w:ascii="Consolas" w:hAnsi="Consolas" w:cs="Consolas"/>
+          <w:color w:val="000000"/>
+          <w:sz w:val="20"/>
+          <w:szCs w:val="20"/>
+        </w:rPr>
+        <w:t>Аппроксимация</w:t>
+      </w:r>
+    </w:p>
+    <w:p>
+      <w:pPr>
+        <w:rPr>
+          <w:rFonts w:ascii="Consolas" w:hAnsi="Consolas" w:cs="Consolas"/>
+          <w:color w:val="000000"/>
+          <w:sz w:val="20"/>
+          <w:szCs w:val="20"/>
+        </w:rPr>
+      </w:pPr>
+      <w:r>
+        <w:rPr>
+          <w:rFonts w:ascii="Consolas" w:hAnsi="Consolas" w:cs="Consolas"/>
+          <w:color w:val="000000"/>
+          <w:sz w:val="20"/>
+          <w:szCs w:val="20"/>
+        </w:rPr>
+        <w:t>-0,75*x^3+4,25*x^2-5,50*x^1+4,00</w:t>
+      </w:r>
+    </w:p>
+    <w:p>
+      <w:pPr>
+        <w:rPr>
+          <w:rFonts w:ascii="Consolas" w:hAnsi="Consolas" w:cs="Consolas"/>
+          <w:color w:val="000000"/>
+          <w:sz w:val="20"/>
+          <w:szCs w:val="20"/>
+        </w:rPr>
+      </w:pPr>
+    </w:p>
+    <w:p>
+      <w:pPr>
+        <w:rPr>
+          <w:rFonts w:ascii="Times New Roman" w:hAnsi="Times New Roman" w:cs="Times New Roman"/>
+          <w:sz w:val="24"/>
+          <w:szCs w:val="24"/>
+        </w:rPr>
+      </w:pPr>
+      <w:r>
+        <w:rPr>
+          <w:rFonts w:ascii="Times New Roman" w:hAnsi="Times New Roman" w:cs="Times New Roman"/>
+          <w:sz w:val="24"/>
+          <w:szCs w:val="24"/>
+        </w:rPr>
+        <w:t>График аппроксимации 100 случайных точек полиномом 5 степени</w:t>
+      </w:r>
+    </w:p>
+    <w:p>
+      <w:pPr>
+        <w:rPr>
+          <w:rFonts w:ascii="Times New Roman" w:hAnsi="Times New Roman" w:cs="Times New Roman"/>
+          <w:sz w:val="24"/>
+          <w:szCs w:val="24"/>
+        </w:rPr>
+      </w:pPr>
+      <w:r>
+        <w:rPr>
+          <w:rFonts w:ascii="Times New Roman" w:hAnsi="Times New Roman" w:cs="Times New Roman"/>
+          <w:sz w:val="24"/>
+          <w:szCs w:val="24"/>
+        </w:rPr>
         <w:lastRenderedPageBreak/>
-        <w:t>Класс интерполяции:</w:t>
-      </w:r>
-    </w:p>
-    <w:p>
-      <w:pPr>
-        <w:autoSpaceDE w:val="0"/>
-        <w:autoSpaceDN w:val="0"/>
-        <w:adjustRightInd w:val="0"/>
-        <w:spacing w:after="0" w:line="240" w:lineRule="auto"/>
-        <w:rPr>
-          <w:rFonts w:ascii="Consolas" w:hAnsi="Consolas" w:cs="Consolas"/>
-          <w:sz w:val="20"/>
-          <w:szCs w:val="20"/>
-        </w:rPr>
-      </w:pPr>
-      <w:r>
-        <w:rPr>
-          <w:rFonts w:ascii="Consolas" w:hAnsi="Consolas" w:cs="Consolas"/>
-          <w:color w:val="000000"/>
-          <w:sz w:val="20"/>
-          <w:szCs w:val="20"/>
-        </w:rPr>
-        <w:t>Векторы:</w:t>
-      </w:r>
-    </w:p>
-    <w:p>
-      <w:pPr>
-        <w:autoSpaceDE w:val="0"/>
-        <w:autoSpaceDN w:val="0"/>
-        <w:adjustRightInd w:val="0"/>
-        <w:spacing w:after="0" w:line="240" w:lineRule="auto"/>
-        <w:rPr>
-          <w:rFonts w:ascii="Consolas" w:hAnsi="Consolas" w:cs="Consolas"/>
-          <w:sz w:val="20"/>
-          <w:szCs w:val="20"/>
-        </w:rPr>
-      </w:pPr>
-      <w:r>
-        <w:rPr>
-          <w:rFonts w:ascii="Consolas" w:hAnsi="Consolas" w:cs="Consolas"/>
-          <w:color w:val="000000"/>
-          <w:sz w:val="20"/>
-          <w:szCs w:val="20"/>
-        </w:rPr>
-        <w:t xml:space="preserve">0,00 1,00 2,00 4,00 </w:t>
-      </w:r>
-    </w:p>
-    <w:p>
-      <w:pPr>
-        <w:autoSpaceDE w:val="0"/>
-        <w:autoSpaceDN w:val="0"/>
-        <w:adjustRightInd w:val="0"/>
-        <w:spacing w:after="0" w:line="240" w:lineRule="auto"/>
-        <w:rPr>
-          <w:rFonts w:ascii="Consolas" w:hAnsi="Consolas" w:cs="Consolas"/>
-          <w:sz w:val="20"/>
-          <w:szCs w:val="20"/>
-        </w:rPr>
-      </w:pPr>
-      <w:r>
-        <w:rPr>
-          <w:rFonts w:ascii="Consolas" w:hAnsi="Consolas" w:cs="Consolas"/>
-          <w:color w:val="000000"/>
-          <w:sz w:val="20"/>
-          <w:szCs w:val="20"/>
-        </w:rPr>
-        <w:t xml:space="preserve">4,00 2,00 3,00 0,00 </w:t>
-      </w:r>
-    </w:p>
-    <w:p>
-      <w:pPr>
-        <w:autoSpaceDE w:val="0"/>
-        <w:autoSpaceDN w:val="0"/>
-        <w:adjustRightInd w:val="0"/>
-        <w:spacing w:after="0" w:line="240" w:lineRule="auto"/>
-        <w:rPr>
-          <w:rFonts w:ascii="Consolas" w:hAnsi="Consolas" w:cs="Consolas"/>
-          <w:sz w:val="20"/>
-          <w:szCs w:val="20"/>
-        </w:rPr>
-      </w:pPr>
-      <w:r>
-        <w:rPr>
-          <w:rFonts w:ascii="Consolas" w:hAnsi="Consolas" w:cs="Consolas"/>
-          <w:color w:val="000000"/>
-          <w:sz w:val="20"/>
-          <w:szCs w:val="20"/>
-        </w:rPr>
-        <w:t>Интерполяция</w:t>
-      </w:r>
-    </w:p>
-    <w:p>
-      <w:pPr>
-        <w:rPr>
-          <w:rFonts w:ascii="Consolas" w:hAnsi="Consolas" w:cs="Consolas"/>
-          <w:color w:val="000000"/>
-          <w:sz w:val="20"/>
-          <w:szCs w:val="20"/>
-        </w:rPr>
-      </w:pPr>
-      <w:r>
-        <w:rPr>
-          <w:rFonts w:ascii="Consolas" w:hAnsi="Consolas" w:cs="Consolas"/>
-          <w:color w:val="000000"/>
-          <w:sz w:val="20"/>
-          <w:szCs w:val="20"/>
-        </w:rPr>
-        <w:t>-0,58*x^3+3,25*x^2-4,67*x^1+4,00</w:t>
-      </w:r>
-    </w:p>
-    <w:p>
-      <w:pPr>
-        <w:rPr>
-          <w:rFonts w:ascii="Times New Roman" w:hAnsi="Times New Roman" w:cs="Times New Roman"/>
-          <w:color w:val="000000"/>
-          <w:sz w:val="24"/>
-          <w:szCs w:val="24"/>
-        </w:rPr>
-      </w:pPr>
-    </w:p>
-    <w:p>
-      <w:pPr>
-        <w:rPr>
-          <w:rFonts w:ascii="Times New Roman" w:hAnsi="Times New Roman" w:cs="Times New Roman"/>
-          <w:color w:val="000000"/>
-          <w:sz w:val="24"/>
-          <w:szCs w:val="24"/>
-        </w:rPr>
-      </w:pPr>
-      <w:r>
-        <w:rPr>
-          <w:rFonts w:ascii="Times New Roman" w:hAnsi="Times New Roman" w:cs="Times New Roman"/>
-          <w:color w:val="000000"/>
-          <w:sz w:val="24"/>
-          <w:szCs w:val="24"/>
-        </w:rPr>
-        <w:t>Класс аппроксимации</w:t>
-      </w:r>
-      <w:r>
-        <w:rPr>
-          <w:rFonts w:ascii="Times New Roman" w:hAnsi="Times New Roman" w:cs="Times New Roman"/>
-          <w:color w:val="000000"/>
-          <w:sz w:val="24"/>
-          <w:szCs w:val="24"/>
-        </w:rPr>
-        <w:t xml:space="preserve"> (кубический полином от 5 точек)</w:t>
-      </w:r>
-      <w:bookmarkStart w:id="0" w:name="_GoBack"/>
-      <w:bookmarkEnd w:id="0"/>
-    </w:p>
-    <w:p>
-      <w:pPr>
-        <w:autoSpaceDE w:val="0"/>
-        <w:autoSpaceDN w:val="0"/>
-        <w:adjustRightInd w:val="0"/>
-        <w:spacing w:after="0" w:line="240" w:lineRule="auto"/>
-        <w:rPr>
-          <w:rFonts w:ascii="Consolas" w:hAnsi="Consolas" w:cs="Consolas"/>
-          <w:sz w:val="20"/>
-          <w:szCs w:val="20"/>
-        </w:rPr>
-      </w:pPr>
-      <w:r>
-        <w:rPr>
-          <w:rFonts w:ascii="Consolas" w:hAnsi="Consolas" w:cs="Consolas"/>
-          <w:color w:val="000000"/>
-          <w:sz w:val="20"/>
-          <w:szCs w:val="20"/>
-        </w:rPr>
-        <w:t>Векторы:</w:t>
-      </w:r>
-    </w:p>
-    <w:p>
-      <w:pPr>
-        <w:autoSpaceDE w:val="0"/>
-        <w:autoSpaceDN w:val="0"/>
-        <w:adjustRightInd w:val="0"/>
-        <w:spacing w:after="0" w:line="240" w:lineRule="auto"/>
-        <w:rPr>
-          <w:rFonts w:ascii="Consolas" w:hAnsi="Consolas" w:cs="Consolas"/>
-          <w:sz w:val="20"/>
-          <w:szCs w:val="20"/>
-        </w:rPr>
-      </w:pPr>
-      <w:r>
-        <w:rPr>
-          <w:rFonts w:ascii="Consolas" w:hAnsi="Consolas" w:cs="Consolas"/>
-          <w:color w:val="000000"/>
-          <w:sz w:val="20"/>
-          <w:szCs w:val="20"/>
-        </w:rPr>
-        <w:t xml:space="preserve">0,00 1,00 2,00 4,00 0,00 </w:t>
-      </w:r>
-    </w:p>
-    <w:p>
-      <w:pPr>
-        <w:autoSpaceDE w:val="0"/>
-        <w:autoSpaceDN w:val="0"/>
-        <w:adjustRightInd w:val="0"/>
-        <w:spacing w:after="0" w:line="240" w:lineRule="auto"/>
-        <w:rPr>
-          <w:rFonts w:ascii="Consolas" w:hAnsi="Consolas" w:cs="Consolas"/>
-          <w:sz w:val="20"/>
-          <w:szCs w:val="20"/>
-        </w:rPr>
-      </w:pPr>
-      <w:r>
-        <w:rPr>
-          <w:rFonts w:ascii="Consolas" w:hAnsi="Consolas" w:cs="Consolas"/>
-          <w:color w:val="000000"/>
-          <w:sz w:val="20"/>
-          <w:szCs w:val="20"/>
-        </w:rPr>
-        <w:t xml:space="preserve">4,00 2,00 4,00 2,00 4,00 </w:t>
-      </w:r>
-    </w:p>
-    <w:p>
-      <w:pPr>
-        <w:autoSpaceDE w:val="0"/>
-        <w:autoSpaceDN w:val="0"/>
-        <w:adjustRightInd w:val="0"/>
-        <w:spacing w:after="0" w:line="240" w:lineRule="auto"/>
-        <w:rPr>
-          <w:rFonts w:ascii="Consolas" w:hAnsi="Consolas" w:cs="Consolas"/>
-          <w:sz w:val="20"/>
-          <w:szCs w:val="20"/>
-        </w:rPr>
-      </w:pPr>
-      <w:r>
-        <w:rPr>
-          <w:rFonts w:ascii="Consolas" w:hAnsi="Consolas" w:cs="Consolas"/>
-          <w:color w:val="000000"/>
-          <w:sz w:val="20"/>
-          <w:szCs w:val="20"/>
-        </w:rPr>
-        <w:t>Аппроксимация</w:t>
-      </w:r>
-    </w:p>
-    <w:p>
-      <w:pPr>
-        <w:rPr>
-          <w:rFonts w:ascii="Times New Roman" w:hAnsi="Times New Roman" w:cs="Times New Roman"/>
-          <w:sz w:val="24"/>
-          <w:szCs w:val="24"/>
-        </w:rPr>
-      </w:pPr>
-      <w:r>
-        <w:rPr>
-          <w:rFonts w:ascii="Consolas" w:hAnsi="Consolas" w:cs="Consolas"/>
-          <w:color w:val="000000"/>
-          <w:sz w:val="20"/>
-          <w:szCs w:val="20"/>
-        </w:rPr>
-        <w:t>-0,75*x^3+4,25*x^2-5,50*x^1+4,00</w:t>
+        <w:pict>
+          <v:shape id="_x0000_i1025" type="#_x0000_t75" style="width:464.25pt;height:464.25pt">
+            <v:imagedata r:id="rId7" o:title="2015-03-17 19-44-04 Скриншот экрана"/>
+          </v:shape>
+        </w:pict>
       </w:r>
     </w:p>
     <w:sectPr>
@@ -5076,7 +5365,7 @@
 </file>
 
 <file path=customXml/itemProps1.xml><?xml version="1.0" encoding="utf-8"?>
-<ds:datastoreItem xmlns:ds="http://schemas.openxmlformats.org/officeDocument/2006/customXml" ds:itemID="{46F3634D-5EE2-4F40-8A5F-B53B659CA2E5}">
+<ds:datastoreItem xmlns:ds="http://schemas.openxmlformats.org/officeDocument/2006/customXml" ds:itemID="{915DBEDD-19DE-4BFA-BFA9-8A9C054F20AA}">
   <ds:schemaRefs>
     <ds:schemaRef ds:uri="http://schemas.openxmlformats.org/officeDocument/2006/bibliography"/>
   </ds:schemaRefs>

--- a/4sem/lab1 отчет.docx
+++ b/4sem/lab1 отчет.docx
@@ -1351,7 +1351,7 @@
             <v:path o:extrusionok="f" gradientshapeok="t" o:connecttype="rect"/>
             <o:lock v:ext="edit" aspectratio="t"/>
           </v:shapetype>
-          <v:shape id="_x0000_i1026" type="#_x0000_t75" style="width:417.75pt;height:43.5pt">
+          <v:shape id="_x0000_i1025" type="#_x0000_t75" style="width:417.75pt;height:43.5pt">
             <v:imagedata r:id="rId6" o:title="2015-03-17 19-59-24 Скриншот экрана"/>
           </v:shape>
         </w:pict>
@@ -1465,8 +1465,6 @@
         </w:rPr>
         <w:t>ь мн-на + 1</w:t>
       </w:r>
-      <w:bookmarkStart w:id="0" w:name="_GoBack"/>
-      <w:bookmarkEnd w:id="0"/>
     </w:p>
     <w:p>
       <w:pPr>
@@ -2304,16 +2302,7 @@
           <w:sz w:val="24"/>
           <w:szCs w:val="24"/>
         </w:rPr>
-        <w:t xml:space="preserve">унаследован </w:t>
-      </w:r>
-      <w:proofErr w:type="gramStart"/>
-      <w:r>
-        <w:rPr>
-          <w:rFonts w:ascii="Times New Roman" w:hAnsi="Times New Roman" w:cs="Times New Roman"/>
-          <w:sz w:val="24"/>
-          <w:szCs w:val="24"/>
-        </w:rPr>
-        <w:t xml:space="preserve">от </w:t>
+        <w:t xml:space="preserve">унаследован от </w:t>
       </w:r>
       <w:r>
         <w:rPr>
@@ -2332,7 +2321,6 @@
         </w:rPr>
         <w:t>Polynom</w:t>
       </w:r>
-      <w:proofErr w:type="gramEnd"/>
       <w:r>
         <w:rPr>
           <w:rFonts w:ascii="Times New Roman" w:hAnsi="Times New Roman" w:cs="Times New Roman"/>
@@ -2369,25 +2357,14 @@
         </w:rPr>
         <w:t xml:space="preserve">: </w:t>
       </w:r>
-      <w:proofErr w:type="gramStart"/>
-      <w:r>
-        <w:rPr>
-          <w:rFonts w:ascii="Times New Roman" w:hAnsi="Times New Roman" w:cs="Times New Roman"/>
-          <w:sz w:val="24"/>
-          <w:szCs w:val="24"/>
-          <w:lang w:val="en-US"/>
-        </w:rPr>
-        <w:t>Approximation(</w:t>
-      </w:r>
-      <w:proofErr w:type="gramEnd"/>
-      <w:r>
-        <w:rPr>
-          <w:rFonts w:ascii="Times New Roman" w:hAnsi="Times New Roman" w:cs="Times New Roman"/>
-          <w:sz w:val="24"/>
-          <w:szCs w:val="24"/>
-          <w:lang w:val="en-US"/>
-        </w:rPr>
-        <w:t xml:space="preserve">Matrix2D, Matrix2D, </w:t>
+      <w:r>
+        <w:rPr>
+          <w:rFonts w:ascii="Times New Roman" w:hAnsi="Times New Roman" w:cs="Times New Roman"/>
+          <w:sz w:val="24"/>
+          <w:szCs w:val="24"/>
+          <w:lang w:val="en-US"/>
+        </w:rPr>
+        <w:t xml:space="preserve">Approximation(Matrix2D, Matrix2D, </w:t>
       </w:r>
       <w:proofErr w:type="spellStart"/>
       <w:r>
@@ -3686,7 +3663,6 @@
       </w:r>
     </w:p>
     <w:p/>
-    <w:p/>
     <w:p>
       <w:pPr>
         <w:rPr>
@@ -3958,52 +3934,135 @@
     </w:p>
     <w:p>
       <w:pPr>
-        <w:rPr>
-          <w:rFonts w:ascii="Consolas" w:hAnsi="Consolas" w:cs="Consolas"/>
-          <w:color w:val="000000"/>
-          <w:sz w:val="20"/>
-          <w:szCs w:val="20"/>
-        </w:rPr>
-      </w:pPr>
-    </w:p>
-    <w:p>
-      <w:pPr>
-        <w:rPr>
-          <w:rFonts w:ascii="Times New Roman" w:hAnsi="Times New Roman" w:cs="Times New Roman"/>
-          <w:sz w:val="24"/>
-          <w:szCs w:val="24"/>
-        </w:rPr>
-      </w:pPr>
-      <w:r>
-        <w:rPr>
-          <w:rFonts w:ascii="Times New Roman" w:hAnsi="Times New Roman" w:cs="Times New Roman"/>
-          <w:sz w:val="24"/>
-          <w:szCs w:val="24"/>
-        </w:rPr>
-        <w:t>График аппроксимации 100 случайных точек полиномом 5 степени</w:t>
-      </w:r>
-    </w:p>
-    <w:p>
-      <w:pPr>
-        <w:rPr>
-          <w:rFonts w:ascii="Times New Roman" w:hAnsi="Times New Roman" w:cs="Times New Roman"/>
-          <w:sz w:val="24"/>
-          <w:szCs w:val="24"/>
-        </w:rPr>
-      </w:pPr>
-      <w:r>
-        <w:rPr>
-          <w:rFonts w:ascii="Times New Roman" w:hAnsi="Times New Roman" w:cs="Times New Roman"/>
-          <w:sz w:val="24"/>
-          <w:szCs w:val="24"/>
-        </w:rPr>
-        <w:lastRenderedPageBreak/>
+        <w:keepNext/>
+      </w:pPr>
+      <w:r>
+        <w:rPr>
+          <w:rFonts w:ascii="Times New Roman" w:hAnsi="Times New Roman" w:cs="Times New Roman"/>
+          <w:sz w:val="24"/>
+          <w:szCs w:val="24"/>
+        </w:rPr>
         <w:pict>
-          <v:shape id="_x0000_i1025" type="#_x0000_t75" style="width:464.25pt;height:464.25pt">
+          <v:shape id="_x0000_i1026" type="#_x0000_t75" style="width:375.75pt;height:375.75pt">
             <v:imagedata r:id="rId7" o:title="2015-03-17 19-44-04 Скриншот экрана"/>
           </v:shape>
         </w:pict>
       </w:r>
+    </w:p>
+    <w:p>
+      <w:pPr>
+        <w:pStyle w:val="a4"/>
+      </w:pPr>
+      <w:r>
+        <w:t xml:space="preserve">Рисунок </w:t>
+      </w:r>
+      <w:r>
+        <w:fldChar w:fldCharType="begin"/>
+      </w:r>
+      <w:r>
+        <w:instrText xml:space="preserve"> SEQ Рисунок \* ARABIC </w:instrText>
+      </w:r>
+      <w:r>
+        <w:fldChar w:fldCharType="separate"/>
+      </w:r>
+      <w:r>
+        <w:rPr>
+          <w:noProof/>
+        </w:rPr>
+        <w:t>1</w:t>
+      </w:r>
+      <w:r>
+        <w:rPr>
+          <w:noProof/>
+        </w:rPr>
+        <w:fldChar w:fldCharType="end"/>
+      </w:r>
+      <w:r>
+        <w:t>. График аппроксимации 100 случайных точек полиномом 5 степени.</w:t>
+      </w:r>
+    </w:p>
+    <w:p/>
+    <w:p/>
+    <w:p>
+      <w:pPr>
+        <w:keepNext/>
+      </w:pPr>
+      <w:r>
+        <w:rPr>
+          <w:noProof/>
+          <w:lang w:eastAsia="ru-RU"/>
+        </w:rPr>
+        <w:lastRenderedPageBreak/>
+        <w:drawing>
+          <wp:inline distT="0" distB="0" distL="0" distR="0" wp14:anchorId="306DFDD7" wp14:editId="06AFEF43">
+            <wp:extent cx="5857875" cy="5857875"/>
+            <wp:effectExtent l="0" t="0" r="9525" b="9525"/>
+            <wp:docPr id="1" name="Рисунок 1" descr="D:\Users\pegii_vv\Desktop\Новый точечный рисунок.bmp"/>
+            <wp:cNvGraphicFramePr>
+              <a:graphicFrameLocks xmlns:a="http://schemas.openxmlformats.org/drawingml/2006/main" noChangeAspect="1"/>
+            </wp:cNvGraphicFramePr>
+            <a:graphic xmlns:a="http://schemas.openxmlformats.org/drawingml/2006/main">
+              <a:graphicData uri="http://schemas.openxmlformats.org/drawingml/2006/picture">
+                <pic:pic xmlns:pic="http://schemas.openxmlformats.org/drawingml/2006/picture">
+                  <pic:nvPicPr>
+                    <pic:cNvPr id="0" name="Picture 3" descr="D:\Users\pegii_vv\Desktop\Новый точечный рисунок.bmp"/>
+                    <pic:cNvPicPr>
+                      <a:picLocks noChangeAspect="1" noChangeArrowheads="1"/>
+                    </pic:cNvPicPr>
+                  </pic:nvPicPr>
+                  <pic:blipFill>
+                    <a:blip r:embed="rId8">
+                      <a:extLst>
+                        <a:ext uri="{28A0092B-C50C-407E-A947-70E740481C1C}">
+                          <a14:useLocalDpi xmlns:a14="http://schemas.microsoft.com/office/drawing/2010/main" val="0"/>
+                        </a:ext>
+                      </a:extLst>
+                    </a:blip>
+                    <a:srcRect/>
+                    <a:stretch>
+                      <a:fillRect/>
+                    </a:stretch>
+                  </pic:blipFill>
+                  <pic:spPr bwMode="auto">
+                    <a:xfrm>
+                      <a:off x="0" y="0"/>
+                      <a:ext cx="5857875" cy="5857875"/>
+                    </a:xfrm>
+                    <a:prstGeom prst="rect">
+                      <a:avLst/>
+                    </a:prstGeom>
+                    <a:noFill/>
+                    <a:ln>
+                      <a:noFill/>
+                    </a:ln>
+                  </pic:spPr>
+                </pic:pic>
+              </a:graphicData>
+            </a:graphic>
+          </wp:inline>
+        </w:drawing>
+      </w:r>
+    </w:p>
+    <w:p>
+      <w:pPr>
+        <w:pStyle w:val="a4"/>
+      </w:pPr>
+      <w:r>
+        <w:t xml:space="preserve">Рисунок </w:t>
+      </w:r>
+      <w:fldSimple w:instr=" SEQ Рисунок \* ARABIC ">
+        <w:r>
+          <w:rPr>
+            <w:noProof/>
+          </w:rPr>
+          <w:t>2</w:t>
+        </w:r>
+      </w:fldSimple>
+      <w:r>
+        <w:t>. Интерполяция 4 точек.</w:t>
+      </w:r>
+      <w:bookmarkStart w:id="0" w:name="_GoBack"/>
+      <w:bookmarkEnd w:id="0"/>
     </w:p>
     <w:sectPr>
       <w:pgSz w:w="11906" w:h="16838"/>
@@ -5096,6 +5155,25 @@
       <w:contextualSpacing/>
     </w:pPr>
   </w:style>
+  <w:style w:type="paragraph" w:styleId="a4">
+    <w:name w:val="caption"/>
+    <w:basedOn w:val="a"/>
+    <w:next w:val="a"/>
+    <w:uiPriority w:val="35"/>
+    <w:unhideWhenUsed/>
+    <w:qFormat/>
+    <w:rsid w:val="00F20F1E"/>
+    <w:pPr>
+      <w:spacing w:after="200" w:line="240" w:lineRule="auto"/>
+    </w:pPr>
+    <w:rPr>
+      <w:i/>
+      <w:iCs/>
+      <w:color w:val="44546A" w:themeColor="text2"/>
+      <w:sz w:val="18"/>
+      <w:szCs w:val="18"/>
+    </w:rPr>
+  </w:style>
 </w:styles>
 </file>
 
@@ -5365,7 +5443,7 @@
 </file>
 
 <file path=customXml/itemProps1.xml><?xml version="1.0" encoding="utf-8"?>
-<ds:datastoreItem xmlns:ds="http://schemas.openxmlformats.org/officeDocument/2006/customXml" ds:itemID="{915DBEDD-19DE-4BFA-BFA9-8A9C054F20AA}">
+<ds:datastoreItem xmlns:ds="http://schemas.openxmlformats.org/officeDocument/2006/customXml" ds:itemID="{316AAC79-F6F7-45DE-ACE5-2F30F5CFB6DD}">
   <ds:schemaRefs>
     <ds:schemaRef ds:uri="http://schemas.openxmlformats.org/officeDocument/2006/bibliography"/>
   </ds:schemaRefs>
